--- a/实用工具/分析监控/日志分析.docx
+++ b/实用工具/分析监控/日志分析.docx
@@ -30,7 +30,7 @@
     <w:p>
       <w:pPr>
         <w:rPr>
-          <w:rFonts w:ascii="Times New Roman" w:eastAsia="宋体" w:hAnsi="Times New Roman" w:cs="宋体" w:hint="eastAsia"/>
+          <w:rFonts w:ascii="Times New Roman" w:eastAsia="宋体" w:hAnsi="Times New Roman" w:cs="宋体"/>
           <w:szCs w:val="21"/>
         </w:rPr>
       </w:pPr>
@@ -96,7 +96,7 @@
     <w:p>
       <w:pPr>
         <w:rPr>
-          <w:rFonts w:ascii="Times New Roman" w:eastAsia="宋体" w:hAnsi="Times New Roman" w:cs="宋体" w:hint="eastAsia"/>
+          <w:rFonts w:ascii="Times New Roman" w:eastAsia="宋体" w:hAnsi="Times New Roman" w:cs="宋体"/>
           <w:szCs w:val="21"/>
         </w:rPr>
       </w:pPr>
@@ -191,7 +191,7 @@
     <w:p>
       <w:pPr>
         <w:rPr>
-          <w:rFonts w:ascii="Times New Roman" w:eastAsia="宋体" w:hAnsi="Times New Roman" w:cs="宋体" w:hint="eastAsia"/>
+          <w:rFonts w:ascii="Times New Roman" w:eastAsia="宋体" w:hAnsi="Times New Roman" w:cs="宋体"/>
           <w:szCs w:val="21"/>
         </w:rPr>
       </w:pPr>
@@ -406,7 +406,7 @@
     <w:p>
       <w:pPr>
         <w:rPr>
-          <w:rFonts w:ascii="Times New Roman" w:eastAsia="宋体" w:hAnsi="Times New Roman" w:cs="宋体" w:hint="eastAsia"/>
+          <w:rFonts w:ascii="Times New Roman" w:eastAsia="宋体" w:hAnsi="Times New Roman" w:cs="宋体"/>
           <w:szCs w:val="21"/>
         </w:rPr>
       </w:pPr>
@@ -701,12 +701,6 @@
           <w:szCs w:val="21"/>
         </w:rPr>
         <w:tab/>
-      </w:r>
-      <w:r>
-        <w:rPr>
-          <w:rFonts w:ascii="Times New Roman" w:eastAsia="宋体" w:hAnsi="Times New Roman" w:cs="宋体"/>
-          <w:szCs w:val="21"/>
-        </w:rPr>
         <w:t>/</w:t>
       </w:r>
       <w:r>
@@ -721,17 +715,88 @@
           <w:rFonts w:ascii="Times New Roman" w:eastAsia="宋体" w:hAnsi="Times New Roman" w:cs="宋体"/>
           <w:szCs w:val="21"/>
         </w:rPr>
-        <w:t>ttern</w:t>
-      </w:r>
-      <w:r>
-        <w:rPr>
-          <w:rFonts w:ascii="Times New Roman" w:eastAsia="宋体" w:hAnsi="Times New Roman" w:cs="宋体"/>
+        <w:t>ttern1/, /</w:t>
+      </w:r>
+      <w:r>
+        <w:rPr>
+          <w:rFonts w:ascii="Times New Roman" w:eastAsia="宋体" w:hAnsi="Times New Roman" w:cs="宋体" w:hint="eastAsia"/>
+          <w:szCs w:val="21"/>
+        </w:rPr>
+        <w:t>par</w:t>
+      </w:r>
+      <w:r>
+        <w:rPr>
+          <w:rFonts w:ascii="Times New Roman" w:eastAsia="宋体" w:hAnsi="Times New Roman" w:cs="宋体"/>
+          <w:szCs w:val="21"/>
+        </w:rPr>
+        <w:t>ttern2/</w:t>
+      </w:r>
+      <w:r>
+        <w:rPr>
+          <w:rFonts w:ascii="Times New Roman" w:eastAsia="宋体" w:hAnsi="Times New Roman" w:cs="宋体"/>
+          <w:szCs w:val="21"/>
+        </w:rPr>
+        <w:tab/>
+      </w:r>
+      <w:r>
+        <w:rPr>
+          <w:rFonts w:ascii="Times New Roman" w:eastAsia="宋体" w:hAnsi="Times New Roman" w:cs="宋体" w:hint="eastAsia"/>
+          <w:szCs w:val="21"/>
+        </w:rPr>
+        <w:t>匹配</w:t>
+      </w:r>
+      <w:r>
+        <w:rPr>
+          <w:rFonts w:ascii="Times New Roman" w:eastAsia="宋体" w:hAnsi="Times New Roman" w:cs="宋体" w:hint="eastAsia"/>
+          <w:szCs w:val="21"/>
+        </w:rPr>
+        <w:t>正则</w:t>
+      </w:r>
+      <w:r>
+        <w:rPr>
+          <w:rFonts w:ascii="Times New Roman" w:eastAsia="宋体" w:hAnsi="Times New Roman" w:cs="宋体" w:hint="eastAsia"/>
           <w:szCs w:val="21"/>
         </w:rPr>
         <w:t>1</w:t>
       </w:r>
       <w:r>
         <w:rPr>
+          <w:rFonts w:ascii="Times New Roman" w:eastAsia="宋体" w:hAnsi="Times New Roman" w:cs="宋体" w:hint="eastAsia"/>
+          <w:szCs w:val="21"/>
+        </w:rPr>
+        <w:t>或</w:t>
+      </w:r>
+      <w:r>
+        <w:rPr>
+          <w:rFonts w:ascii="Times New Roman" w:eastAsia="宋体" w:hAnsi="Times New Roman" w:cs="宋体" w:hint="eastAsia"/>
+          <w:szCs w:val="21"/>
+        </w:rPr>
+        <w:t>2</w:t>
+      </w:r>
+      <w:r>
+        <w:rPr>
+          <w:rFonts w:ascii="Times New Roman" w:eastAsia="宋体" w:hAnsi="Times New Roman" w:cs="宋体" w:hint="eastAsia"/>
+          <w:szCs w:val="21"/>
+        </w:rPr>
+        <w:t>的行</w:t>
+      </w:r>
+    </w:p>
+    <w:p>
+      <w:pPr>
+        <w:rPr>
+          <w:rFonts w:ascii="Times New Roman" w:eastAsia="宋体" w:hAnsi="Times New Roman" w:cs="宋体"/>
+          <w:szCs w:val="21"/>
+        </w:rPr>
+      </w:pPr>
+      <w:r>
+        <w:rPr>
+          <w:rFonts w:ascii="Times New Roman" w:eastAsia="宋体" w:hAnsi="Times New Roman" w:cs="宋体"/>
+          <w:szCs w:val="21"/>
+        </w:rPr>
+        <w:tab/>
+      </w:r>
+      <w:r>
+        <w:rPr>
           <w:rFonts w:ascii="Times New Roman" w:eastAsia="宋体" w:hAnsi="Times New Roman" w:cs="宋体"/>
           <w:szCs w:val="21"/>
         </w:rPr>
@@ -739,10 +804,74 @@
       </w:r>
       <w:r>
         <w:rPr>
-          <w:rFonts w:ascii="Times New Roman" w:eastAsia="宋体" w:hAnsi="Times New Roman" w:cs="宋体"/>
-          <w:szCs w:val="21"/>
-        </w:rPr>
-        <w:t xml:space="preserve">, </w:t>
+          <w:rFonts w:ascii="Times New Roman" w:eastAsia="宋体" w:hAnsi="Times New Roman" w:cs="宋体" w:hint="eastAsia"/>
+          <w:szCs w:val="21"/>
+        </w:rPr>
+        <w:t>par</w:t>
+      </w:r>
+      <w:r>
+        <w:rPr>
+          <w:rFonts w:ascii="Times New Roman" w:eastAsia="宋体" w:hAnsi="Times New Roman" w:cs="宋体"/>
+          <w:szCs w:val="21"/>
+        </w:rPr>
+        <w:t>ttern/, x</w:t>
+      </w:r>
+      <w:r>
+        <w:rPr>
+          <w:rFonts w:ascii="Times New Roman" w:eastAsia="宋体" w:hAnsi="Times New Roman" w:cs="宋体"/>
+          <w:szCs w:val="21"/>
+        </w:rPr>
+        <w:tab/>
+      </w:r>
+      <w:r>
+        <w:rPr>
+          <w:rFonts w:ascii="Times New Roman" w:eastAsia="宋体" w:hAnsi="Times New Roman" w:cs="宋体"/>
+          <w:szCs w:val="21"/>
+        </w:rPr>
+        <w:tab/>
+      </w:r>
+      <w:r>
+        <w:rPr>
+          <w:rFonts w:ascii="Times New Roman" w:eastAsia="宋体" w:hAnsi="Times New Roman" w:cs="宋体"/>
+          <w:szCs w:val="21"/>
+        </w:rPr>
+        <w:tab/>
+      </w:r>
+      <w:r>
+        <w:rPr>
+          <w:rFonts w:ascii="Times New Roman" w:eastAsia="宋体" w:hAnsi="Times New Roman" w:cs="宋体" w:hint="eastAsia"/>
+          <w:szCs w:val="21"/>
+        </w:rPr>
+        <w:t>匹配正则的行到</w:t>
+      </w:r>
+      <w:r>
+        <w:rPr>
+          <w:rFonts w:ascii="Times New Roman" w:eastAsia="宋体" w:hAnsi="Times New Roman" w:cs="宋体" w:hint="eastAsia"/>
+          <w:szCs w:val="21"/>
+        </w:rPr>
+        <w:t>x</w:t>
+      </w:r>
+      <w:r>
+        <w:rPr>
+          <w:rFonts w:ascii="Times New Roman" w:eastAsia="宋体" w:hAnsi="Times New Roman" w:cs="宋体" w:hint="eastAsia"/>
+          <w:szCs w:val="21"/>
+        </w:rPr>
+        <w:t>行</w:t>
+      </w:r>
+    </w:p>
+    <w:p>
+      <w:pPr>
+        <w:rPr>
+          <w:rFonts w:ascii="Times New Roman" w:eastAsia="宋体" w:hAnsi="Times New Roman" w:cs="宋体" w:hint="eastAsia"/>
+          <w:szCs w:val="21"/>
+        </w:rPr>
+      </w:pPr>
+      <w:r>
+        <w:rPr>
+          <w:rFonts w:ascii="Times New Roman" w:eastAsia="宋体" w:hAnsi="Times New Roman" w:cs="宋体"/>
+          <w:szCs w:val="21"/>
+        </w:rPr>
+        <w:tab/>
       </w:r>
       <w:r>
         <w:rPr>
@@ -763,63 +892,242 @@
           <w:rFonts w:ascii="Times New Roman" w:eastAsia="宋体" w:hAnsi="Times New Roman" w:cs="宋体"/>
           <w:szCs w:val="21"/>
         </w:rPr>
-        <w:t>ttern</w:t>
-      </w:r>
-      <w:r>
-        <w:rPr>
-          <w:rFonts w:ascii="Times New Roman" w:eastAsia="宋体" w:hAnsi="Times New Roman" w:cs="宋体"/>
-          <w:szCs w:val="21"/>
-        </w:rPr>
-        <w:t>2</w:t>
-      </w:r>
-      <w:r>
-        <w:rPr>
-          <w:rFonts w:ascii="Times New Roman" w:eastAsia="宋体" w:hAnsi="Times New Roman" w:cs="宋体"/>
-          <w:szCs w:val="21"/>
-        </w:rPr>
-        <w:t>/</w:t>
-      </w:r>
-      <w:r>
-        <w:rPr>
-          <w:rFonts w:ascii="Times New Roman" w:eastAsia="宋体" w:hAnsi="Times New Roman" w:cs="宋体"/>
-          <w:szCs w:val="21"/>
-        </w:rPr>
-        <w:tab/>
-      </w:r>
-      <w:r>
-        <w:rPr>
-          <w:rFonts w:ascii="Times New Roman" w:eastAsia="宋体" w:hAnsi="Times New Roman" w:cs="宋体" w:hint="eastAsia"/>
-          <w:szCs w:val="21"/>
-        </w:rPr>
-        <w:t>匹配</w:t>
-      </w:r>
-      <w:r>
-        <w:rPr>
-          <w:rFonts w:ascii="Times New Roman" w:eastAsia="宋体" w:hAnsi="Times New Roman" w:cs="宋体" w:hint="eastAsia"/>
-          <w:szCs w:val="21"/>
-        </w:rPr>
-        <w:t>正则</w:t>
-      </w:r>
-      <w:r>
-        <w:rPr>
-          <w:rFonts w:ascii="Times New Roman" w:eastAsia="宋体" w:hAnsi="Times New Roman" w:cs="宋体" w:hint="eastAsia"/>
-          <w:szCs w:val="21"/>
-        </w:rPr>
-        <w:t>1</w:t>
-      </w:r>
-      <w:r>
-        <w:rPr>
-          <w:rFonts w:ascii="Times New Roman" w:eastAsia="宋体" w:hAnsi="Times New Roman" w:cs="宋体" w:hint="eastAsia"/>
-          <w:szCs w:val="21"/>
-        </w:rPr>
-        <w:t>或</w:t>
-      </w:r>
-      <w:r>
-        <w:rPr>
-          <w:rFonts w:ascii="Times New Roman" w:eastAsia="宋体" w:hAnsi="Times New Roman" w:cs="宋体" w:hint="eastAsia"/>
-          <w:szCs w:val="21"/>
-        </w:rPr>
-        <w:t>2</w:t>
+        <w:t xml:space="preserve">ttern/, </w:t>
+      </w:r>
+      <w:r>
+        <w:rPr>
+          <w:rFonts w:ascii="Times New Roman" w:eastAsia="宋体" w:hAnsi="Times New Roman" w:cs="宋体"/>
+          <w:szCs w:val="21"/>
+        </w:rPr>
+        <w:t>+</w:t>
+      </w:r>
+      <w:r>
+        <w:rPr>
+          <w:rFonts w:ascii="Times New Roman" w:eastAsia="宋体" w:hAnsi="Times New Roman" w:cs="宋体"/>
+          <w:szCs w:val="21"/>
+        </w:rPr>
+        <w:t>x</w:t>
+      </w:r>
+      <w:r>
+        <w:rPr>
+          <w:rFonts w:ascii="Times New Roman" w:eastAsia="宋体" w:hAnsi="Times New Roman" w:cs="宋体"/>
+          <w:szCs w:val="21"/>
+        </w:rPr>
+        <w:tab/>
+      </w:r>
+      <w:r>
+        <w:rPr>
+          <w:rFonts w:ascii="Times New Roman" w:eastAsia="宋体" w:hAnsi="Times New Roman" w:cs="宋体"/>
+          <w:szCs w:val="21"/>
+        </w:rPr>
+        <w:tab/>
+      </w:r>
+      <w:r>
+        <w:rPr>
+          <w:rFonts w:ascii="Times New Roman" w:eastAsia="宋体" w:hAnsi="Times New Roman" w:cs="宋体"/>
+          <w:szCs w:val="21"/>
+        </w:rPr>
+        <w:tab/>
+      </w:r>
+      <w:r>
+        <w:rPr>
+          <w:rFonts w:ascii="Times New Roman" w:eastAsia="宋体" w:hAnsi="Times New Roman" w:cs="宋体" w:hint="eastAsia"/>
+          <w:szCs w:val="21"/>
+        </w:rPr>
+        <w:t>匹配正则的行到</w:t>
+      </w:r>
+      <w:r>
+        <w:rPr>
+          <w:rFonts w:ascii="Times New Roman" w:eastAsia="宋体" w:hAnsi="Times New Roman" w:cs="宋体" w:hint="eastAsia"/>
+          <w:szCs w:val="21"/>
+        </w:rPr>
+        <w:t>增量的</w:t>
+      </w:r>
+      <w:bookmarkStart w:id="0" w:name="_GoBack"/>
+      <w:bookmarkEnd w:id="0"/>
+      <w:r>
+        <w:rPr>
+          <w:rFonts w:ascii="Times New Roman" w:eastAsia="宋体" w:hAnsi="Times New Roman" w:cs="宋体" w:hint="eastAsia"/>
+          <w:szCs w:val="21"/>
+        </w:rPr>
+        <w:t>x</w:t>
+      </w:r>
+      <w:r>
+        <w:rPr>
+          <w:rFonts w:ascii="Times New Roman" w:eastAsia="宋体" w:hAnsi="Times New Roman" w:cs="宋体" w:hint="eastAsia"/>
+          <w:szCs w:val="21"/>
+        </w:rPr>
+        <w:t>行</w:t>
+      </w:r>
+    </w:p>
+    <w:p>
+      <w:pPr>
+        <w:rPr>
+          <w:rFonts w:ascii="Times New Roman" w:eastAsia="宋体" w:hAnsi="Times New Roman" w:cs="宋体"/>
+          <w:szCs w:val="21"/>
+        </w:rPr>
+      </w:pPr>
+      <w:r>
+        <w:rPr>
+          <w:rFonts w:ascii="Times New Roman" w:eastAsia="宋体" w:hAnsi="Times New Roman" w:cs="宋体"/>
+          <w:szCs w:val="21"/>
+        </w:rPr>
+        <w:tab/>
+      </w:r>
+      <w:r>
+        <w:rPr>
+          <w:rFonts w:ascii="Times New Roman" w:eastAsia="宋体" w:hAnsi="Times New Roman" w:cs="宋体" w:hint="eastAsia"/>
+          <w:szCs w:val="21"/>
+        </w:rPr>
+        <w:t>x</w:t>
+      </w:r>
+      <w:r>
+        <w:rPr>
+          <w:rFonts w:ascii="Times New Roman" w:eastAsia="宋体" w:hAnsi="Times New Roman" w:cs="宋体"/>
+          <w:szCs w:val="21"/>
+        </w:rPr>
+        <w:t>, /</w:t>
+      </w:r>
+      <w:r>
+        <w:rPr>
+          <w:rFonts w:ascii="Times New Roman" w:eastAsia="宋体" w:hAnsi="Times New Roman" w:cs="宋体" w:hint="eastAsia"/>
+          <w:szCs w:val="21"/>
+        </w:rPr>
+        <w:t>par</w:t>
+      </w:r>
+      <w:r>
+        <w:rPr>
+          <w:rFonts w:ascii="Times New Roman" w:eastAsia="宋体" w:hAnsi="Times New Roman" w:cs="宋体"/>
+          <w:szCs w:val="21"/>
+        </w:rPr>
+        <w:t>ttern/</w:t>
+      </w:r>
+      <w:r>
+        <w:rPr>
+          <w:rFonts w:ascii="Times New Roman" w:eastAsia="宋体" w:hAnsi="Times New Roman" w:cs="宋体"/>
+          <w:szCs w:val="21"/>
+        </w:rPr>
+        <w:tab/>
+      </w:r>
+      <w:r>
+        <w:rPr>
+          <w:rFonts w:ascii="Times New Roman" w:eastAsia="宋体" w:hAnsi="Times New Roman" w:cs="宋体"/>
+          <w:szCs w:val="21"/>
+        </w:rPr>
+        <w:tab/>
+      </w:r>
+      <w:r>
+        <w:rPr>
+          <w:rFonts w:ascii="Times New Roman" w:eastAsia="宋体" w:hAnsi="Times New Roman" w:cs="宋体"/>
+          <w:szCs w:val="21"/>
+        </w:rPr>
+        <w:tab/>
+      </w:r>
+      <w:r>
+        <w:rPr>
+          <w:rFonts w:ascii="Times New Roman" w:eastAsia="宋体" w:hAnsi="Times New Roman" w:cs="宋体" w:hint="eastAsia"/>
+          <w:szCs w:val="21"/>
+        </w:rPr>
+        <w:t>从</w:t>
+      </w:r>
+      <w:r>
+        <w:rPr>
+          <w:rFonts w:ascii="Times New Roman" w:eastAsia="宋体" w:hAnsi="Times New Roman" w:cs="宋体" w:hint="eastAsia"/>
+          <w:szCs w:val="21"/>
+        </w:rPr>
+        <w:t>x</w:t>
+      </w:r>
+      <w:r>
+        <w:rPr>
+          <w:rFonts w:ascii="Times New Roman" w:eastAsia="宋体" w:hAnsi="Times New Roman" w:cs="宋体" w:hint="eastAsia"/>
+          <w:szCs w:val="21"/>
+        </w:rPr>
+        <w:t>行到匹配正则的行</w:t>
+      </w:r>
+    </w:p>
+    <w:p>
+      <w:pPr>
+        <w:rPr>
+          <w:rFonts w:ascii="Times New Roman" w:eastAsia="宋体" w:hAnsi="Times New Roman" w:cs="宋体"/>
+          <w:szCs w:val="21"/>
+        </w:rPr>
+      </w:pPr>
+      <w:r>
+        <w:rPr>
+          <w:rFonts w:ascii="Times New Roman" w:eastAsia="宋体" w:hAnsi="Times New Roman" w:cs="宋体"/>
+          <w:szCs w:val="21"/>
+        </w:rPr>
+        <w:tab/>
+      </w:r>
+      <w:r>
+        <w:rPr>
+          <w:rFonts w:ascii="Times New Roman" w:eastAsia="宋体" w:hAnsi="Times New Roman" w:cs="宋体" w:hint="eastAsia"/>
+          <w:szCs w:val="21"/>
+        </w:rPr>
+        <w:t>x, y!</w:t>
+      </w:r>
+      <w:r>
+        <w:rPr>
+          <w:rFonts w:ascii="Times New Roman" w:eastAsia="宋体" w:hAnsi="Times New Roman" w:cs="宋体"/>
+          <w:szCs w:val="21"/>
+        </w:rPr>
+        <w:tab/>
+      </w:r>
+      <w:r>
+        <w:rPr>
+          <w:rFonts w:ascii="Times New Roman" w:eastAsia="宋体" w:hAnsi="Times New Roman" w:cs="宋体"/>
+          <w:szCs w:val="21"/>
+        </w:rPr>
+        <w:tab/>
+      </w:r>
+      <w:r>
+        <w:rPr>
+          <w:rFonts w:ascii="Times New Roman" w:eastAsia="宋体" w:hAnsi="Times New Roman" w:cs="宋体"/>
+          <w:szCs w:val="21"/>
+        </w:rPr>
+        <w:tab/>
+      </w:r>
+      <w:r>
+        <w:rPr>
+          <w:rFonts w:ascii="Times New Roman" w:eastAsia="宋体" w:hAnsi="Times New Roman" w:cs="宋体"/>
+          <w:szCs w:val="21"/>
+        </w:rPr>
+        <w:tab/>
+      </w:r>
+      <w:r>
+        <w:rPr>
+          <w:rFonts w:ascii="Times New Roman" w:eastAsia="宋体" w:hAnsi="Times New Roman" w:cs="宋体"/>
+          <w:szCs w:val="21"/>
+        </w:rPr>
+        <w:tab/>
+      </w:r>
+      <w:r>
+        <w:rPr>
+          <w:rFonts w:ascii="Times New Roman" w:eastAsia="宋体" w:hAnsi="Times New Roman" w:cs="宋体" w:hint="eastAsia"/>
+          <w:szCs w:val="21"/>
+        </w:rPr>
+        <w:t>非从</w:t>
+      </w:r>
+      <w:r>
+        <w:rPr>
+          <w:rFonts w:ascii="Times New Roman" w:eastAsia="宋体" w:hAnsi="Times New Roman" w:cs="宋体" w:hint="eastAsia"/>
+          <w:szCs w:val="21"/>
+        </w:rPr>
+        <w:t>x</w:t>
+      </w:r>
+      <w:r>
+        <w:rPr>
+          <w:rFonts w:ascii="Times New Roman" w:eastAsia="宋体" w:hAnsi="Times New Roman" w:cs="宋体" w:hint="eastAsia"/>
+          <w:szCs w:val="21"/>
+        </w:rPr>
+        <w:t>行到</w:t>
+      </w:r>
+      <w:r>
+        <w:rPr>
+          <w:rFonts w:ascii="Times New Roman" w:eastAsia="宋体" w:hAnsi="Times New Roman" w:cs="宋体" w:hint="eastAsia"/>
+          <w:szCs w:val="21"/>
+        </w:rPr>
+        <w:t>y</w:t>
       </w:r>
       <w:r>
         <w:rPr>
@@ -845,282 +1153,6 @@
       </w:r>
       <w:r>
         <w:rPr>
-          <w:rFonts w:ascii="Times New Roman" w:eastAsia="宋体" w:hAnsi="Times New Roman" w:cs="宋体"/>
-          <w:szCs w:val="21"/>
-        </w:rPr>
-        <w:t>/</w:t>
-      </w:r>
-      <w:r>
-        <w:rPr>
-          <w:rFonts w:ascii="Times New Roman" w:eastAsia="宋体" w:hAnsi="Times New Roman" w:cs="宋体" w:hint="eastAsia"/>
-          <w:szCs w:val="21"/>
-        </w:rPr>
-        <w:t>par</w:t>
-      </w:r>
-      <w:r>
-        <w:rPr>
-          <w:rFonts w:ascii="Times New Roman" w:eastAsia="宋体" w:hAnsi="Times New Roman" w:cs="宋体"/>
-          <w:szCs w:val="21"/>
-        </w:rPr>
-        <w:t>ttern/</w:t>
-      </w:r>
-      <w:r>
-        <w:rPr>
-          <w:rFonts w:ascii="Times New Roman" w:eastAsia="宋体" w:hAnsi="Times New Roman" w:cs="宋体"/>
-          <w:szCs w:val="21"/>
-        </w:rPr>
-        <w:t>, x</w:t>
-      </w:r>
-      <w:r>
-        <w:rPr>
-          <w:rFonts w:ascii="Times New Roman" w:eastAsia="宋体" w:hAnsi="Times New Roman" w:cs="宋体"/>
-          <w:szCs w:val="21"/>
-        </w:rPr>
-        <w:tab/>
-      </w:r>
-      <w:r>
-        <w:rPr>
-          <w:rFonts w:ascii="Times New Roman" w:eastAsia="宋体" w:hAnsi="Times New Roman" w:cs="宋体"/>
-          <w:szCs w:val="21"/>
-        </w:rPr>
-        <w:tab/>
-      </w:r>
-      <w:r>
-        <w:rPr>
-          <w:rFonts w:ascii="Times New Roman" w:eastAsia="宋体" w:hAnsi="Times New Roman" w:cs="宋体"/>
-          <w:szCs w:val="21"/>
-        </w:rPr>
-        <w:tab/>
-      </w:r>
-      <w:r>
-        <w:rPr>
-          <w:rFonts w:ascii="Times New Roman" w:eastAsia="宋体" w:hAnsi="Times New Roman" w:cs="宋体" w:hint="eastAsia"/>
-          <w:szCs w:val="21"/>
-        </w:rPr>
-        <w:t>匹配正则的行到</w:t>
-      </w:r>
-      <w:r>
-        <w:rPr>
-          <w:rFonts w:ascii="Times New Roman" w:eastAsia="宋体" w:hAnsi="Times New Roman" w:cs="宋体" w:hint="eastAsia"/>
-          <w:szCs w:val="21"/>
-        </w:rPr>
-        <w:t>x</w:t>
-      </w:r>
-      <w:r>
-        <w:rPr>
-          <w:rFonts w:ascii="Times New Roman" w:eastAsia="宋体" w:hAnsi="Times New Roman" w:cs="宋体" w:hint="eastAsia"/>
-          <w:szCs w:val="21"/>
-        </w:rPr>
-        <w:t>行</w:t>
-      </w:r>
-    </w:p>
-    <w:p>
-      <w:pPr>
-        <w:rPr>
-          <w:rFonts w:ascii="Times New Roman" w:eastAsia="宋体" w:hAnsi="Times New Roman" w:cs="宋体"/>
-          <w:szCs w:val="21"/>
-        </w:rPr>
-      </w:pPr>
-      <w:r>
-        <w:rPr>
-          <w:rFonts w:ascii="Times New Roman" w:eastAsia="宋体" w:hAnsi="Times New Roman" w:cs="宋体"/>
-          <w:szCs w:val="21"/>
-        </w:rPr>
-        <w:tab/>
-      </w:r>
-      <w:r>
-        <w:rPr>
-          <w:rFonts w:ascii="Times New Roman" w:eastAsia="宋体" w:hAnsi="Times New Roman" w:cs="宋体" w:hint="eastAsia"/>
-          <w:szCs w:val="21"/>
-        </w:rPr>
-        <w:t>x</w:t>
-      </w:r>
-      <w:r>
-        <w:rPr>
-          <w:rFonts w:ascii="Times New Roman" w:eastAsia="宋体" w:hAnsi="Times New Roman" w:cs="宋体"/>
-          <w:szCs w:val="21"/>
-        </w:rPr>
-        <w:t xml:space="preserve">, </w:t>
-      </w:r>
-      <w:r>
-        <w:rPr>
-          <w:rFonts w:ascii="Times New Roman" w:eastAsia="宋体" w:hAnsi="Times New Roman" w:cs="宋体"/>
-          <w:szCs w:val="21"/>
-        </w:rPr>
-        <w:t>/</w:t>
-      </w:r>
-      <w:r>
-        <w:rPr>
-          <w:rFonts w:ascii="Times New Roman" w:eastAsia="宋体" w:hAnsi="Times New Roman" w:cs="宋体" w:hint="eastAsia"/>
-          <w:szCs w:val="21"/>
-        </w:rPr>
-        <w:t>par</w:t>
-      </w:r>
-      <w:r>
-        <w:rPr>
-          <w:rFonts w:ascii="Times New Roman" w:eastAsia="宋体" w:hAnsi="Times New Roman" w:cs="宋体"/>
-          <w:szCs w:val="21"/>
-        </w:rPr>
-        <w:t>ttern/</w:t>
-      </w:r>
-      <w:r>
-        <w:rPr>
-          <w:rFonts w:ascii="Times New Roman" w:eastAsia="宋体" w:hAnsi="Times New Roman" w:cs="宋体"/>
-          <w:szCs w:val="21"/>
-        </w:rPr>
-        <w:tab/>
-      </w:r>
-      <w:r>
-        <w:rPr>
-          <w:rFonts w:ascii="Times New Roman" w:eastAsia="宋体" w:hAnsi="Times New Roman" w:cs="宋体"/>
-          <w:szCs w:val="21"/>
-        </w:rPr>
-        <w:tab/>
-      </w:r>
-      <w:r>
-        <w:rPr>
-          <w:rFonts w:ascii="Times New Roman" w:eastAsia="宋体" w:hAnsi="Times New Roman" w:cs="宋体"/>
-          <w:szCs w:val="21"/>
-        </w:rPr>
-        <w:tab/>
-      </w:r>
-      <w:r>
-        <w:rPr>
-          <w:rFonts w:ascii="Times New Roman" w:eastAsia="宋体" w:hAnsi="Times New Roman" w:cs="宋体" w:hint="eastAsia"/>
-          <w:szCs w:val="21"/>
-        </w:rPr>
-        <w:t>从</w:t>
-      </w:r>
-      <w:r>
-        <w:rPr>
-          <w:rFonts w:ascii="Times New Roman" w:eastAsia="宋体" w:hAnsi="Times New Roman" w:cs="宋体" w:hint="eastAsia"/>
-          <w:szCs w:val="21"/>
-        </w:rPr>
-        <w:t>x</w:t>
-      </w:r>
-      <w:r>
-        <w:rPr>
-          <w:rFonts w:ascii="Times New Roman" w:eastAsia="宋体" w:hAnsi="Times New Roman" w:cs="宋体" w:hint="eastAsia"/>
-          <w:szCs w:val="21"/>
-        </w:rPr>
-        <w:t>行到匹配正则的行</w:t>
-      </w:r>
-    </w:p>
-    <w:p>
-      <w:pPr>
-        <w:rPr>
-          <w:rFonts w:ascii="Times New Roman" w:eastAsia="宋体" w:hAnsi="Times New Roman" w:cs="宋体"/>
-          <w:szCs w:val="21"/>
-        </w:rPr>
-      </w:pPr>
-      <w:r>
-        <w:rPr>
-          <w:rFonts w:ascii="Times New Roman" w:eastAsia="宋体" w:hAnsi="Times New Roman" w:cs="宋体"/>
-          <w:szCs w:val="21"/>
-        </w:rPr>
-        <w:tab/>
-      </w:r>
-      <w:r>
-        <w:rPr>
-          <w:rFonts w:ascii="Times New Roman" w:eastAsia="宋体" w:hAnsi="Times New Roman" w:cs="宋体" w:hint="eastAsia"/>
-          <w:szCs w:val="21"/>
-        </w:rPr>
-        <w:t>x, y!</w:t>
-      </w:r>
-      <w:r>
-        <w:rPr>
-          <w:rFonts w:ascii="Times New Roman" w:eastAsia="宋体" w:hAnsi="Times New Roman" w:cs="宋体"/>
-          <w:szCs w:val="21"/>
-        </w:rPr>
-        <w:tab/>
-      </w:r>
-      <w:r>
-        <w:rPr>
-          <w:rFonts w:ascii="Times New Roman" w:eastAsia="宋体" w:hAnsi="Times New Roman" w:cs="宋体"/>
-          <w:szCs w:val="21"/>
-        </w:rPr>
-        <w:tab/>
-      </w:r>
-      <w:r>
-        <w:rPr>
-          <w:rFonts w:ascii="Times New Roman" w:eastAsia="宋体" w:hAnsi="Times New Roman" w:cs="宋体"/>
-          <w:szCs w:val="21"/>
-        </w:rPr>
-        <w:tab/>
-      </w:r>
-      <w:r>
-        <w:rPr>
-          <w:rFonts w:ascii="Times New Roman" w:eastAsia="宋体" w:hAnsi="Times New Roman" w:cs="宋体"/>
-          <w:szCs w:val="21"/>
-        </w:rPr>
-        <w:tab/>
-      </w:r>
-      <w:r>
-        <w:rPr>
-          <w:rFonts w:ascii="Times New Roman" w:eastAsia="宋体" w:hAnsi="Times New Roman" w:cs="宋体"/>
-          <w:szCs w:val="21"/>
-        </w:rPr>
-        <w:tab/>
-      </w:r>
-      <w:r>
-        <w:rPr>
-          <w:rFonts w:ascii="Times New Roman" w:eastAsia="宋体" w:hAnsi="Times New Roman" w:cs="宋体" w:hint="eastAsia"/>
-          <w:szCs w:val="21"/>
-        </w:rPr>
-        <w:t>非</w:t>
-      </w:r>
-      <w:r>
-        <w:rPr>
-          <w:rFonts w:ascii="Times New Roman" w:eastAsia="宋体" w:hAnsi="Times New Roman" w:cs="宋体" w:hint="eastAsia"/>
-          <w:szCs w:val="21"/>
-        </w:rPr>
-        <w:t>从</w:t>
-      </w:r>
-      <w:r>
-        <w:rPr>
-          <w:rFonts w:ascii="Times New Roman" w:eastAsia="宋体" w:hAnsi="Times New Roman" w:cs="宋体" w:hint="eastAsia"/>
-          <w:szCs w:val="21"/>
-        </w:rPr>
-        <w:t>x</w:t>
-      </w:r>
-      <w:r>
-        <w:rPr>
-          <w:rFonts w:ascii="Times New Roman" w:eastAsia="宋体" w:hAnsi="Times New Roman" w:cs="宋体" w:hint="eastAsia"/>
-          <w:szCs w:val="21"/>
-        </w:rPr>
-        <w:t>行到</w:t>
-      </w:r>
-      <w:r>
-        <w:rPr>
-          <w:rFonts w:ascii="Times New Roman" w:eastAsia="宋体" w:hAnsi="Times New Roman" w:cs="宋体" w:hint="eastAsia"/>
-          <w:szCs w:val="21"/>
-        </w:rPr>
-        <w:t>y</w:t>
-      </w:r>
-      <w:r>
-        <w:rPr>
-          <w:rFonts w:ascii="Times New Roman" w:eastAsia="宋体" w:hAnsi="Times New Roman" w:cs="宋体" w:hint="eastAsia"/>
-          <w:szCs w:val="21"/>
-        </w:rPr>
-        <w:t>的行</w:t>
-      </w:r>
-    </w:p>
-    <w:p>
-      <w:pPr>
-        <w:rPr>
-          <w:rFonts w:ascii="Times New Roman" w:eastAsia="宋体" w:hAnsi="Times New Roman" w:cs="宋体"/>
-          <w:szCs w:val="21"/>
-        </w:rPr>
-      </w:pPr>
-      <w:r>
-        <w:rPr>
-          <w:rFonts w:ascii="Times New Roman" w:eastAsia="宋体" w:hAnsi="Times New Roman" w:cs="宋体"/>
-          <w:szCs w:val="21"/>
-        </w:rPr>
-        <w:tab/>
-      </w:r>
-      <w:r>
-        <w:rPr>
           <w:rFonts w:ascii="Times New Roman" w:eastAsia="宋体" w:hAnsi="Times New Roman" w:cs="宋体" w:hint="eastAsia"/>
           <w:color w:val="C00000"/>
           <w:szCs w:val="21"/>
@@ -1519,7 +1551,7 @@
     <w:p>
       <w:pPr>
         <w:rPr>
-          <w:rFonts w:ascii="Times New Roman" w:eastAsia="宋体" w:hAnsi="Times New Roman" w:cs="宋体" w:hint="eastAsia"/>
+          <w:rFonts w:ascii="Times New Roman" w:eastAsia="宋体" w:hAnsi="Times New Roman" w:cs="宋体"/>
           <w:szCs w:val="21"/>
         </w:rPr>
       </w:pPr>
@@ -1695,7 +1727,7 @@
     <w:p>
       <w:pPr>
         <w:rPr>
-          <w:rFonts w:ascii="Times New Roman" w:eastAsia="宋体" w:hAnsi="Times New Roman" w:cs="宋体" w:hint="eastAsia"/>
+          <w:rFonts w:ascii="Times New Roman" w:eastAsia="宋体" w:hAnsi="Times New Roman" w:cs="宋体"/>
           <w:szCs w:val="21"/>
         </w:rPr>
       </w:pPr>
@@ -1775,7 +1807,7 @@
     <w:p>
       <w:pPr>
         <w:rPr>
-          <w:rFonts w:ascii="Times New Roman" w:eastAsia="宋体" w:hAnsi="Times New Roman" w:cs="宋体" w:hint="eastAsia"/>
+          <w:rFonts w:ascii="Times New Roman" w:eastAsia="宋体" w:hAnsi="Times New Roman" w:cs="宋体"/>
           <w:szCs w:val="21"/>
         </w:rPr>
       </w:pPr>
@@ -1847,7 +1879,7 @@
     <w:p>
       <w:pPr>
         <w:rPr>
-          <w:rFonts w:ascii="Times New Roman" w:eastAsia="宋体" w:hAnsi="Times New Roman" w:cs="宋体" w:hint="eastAsia"/>
+          <w:rFonts w:ascii="Times New Roman" w:eastAsia="宋体" w:hAnsi="Times New Roman" w:cs="宋体"/>
           <w:szCs w:val="21"/>
         </w:rPr>
       </w:pPr>
@@ -1898,7 +1930,7 @@
     <w:p>
       <w:pPr>
         <w:rPr>
-          <w:rFonts w:ascii="Times New Roman" w:eastAsia="宋体" w:hAnsi="Times New Roman" w:cs="宋体" w:hint="eastAsia"/>
+          <w:rFonts w:ascii="Times New Roman" w:eastAsia="宋体" w:hAnsi="Times New Roman" w:cs="宋体"/>
           <w:szCs w:val="21"/>
         </w:rPr>
       </w:pPr>
@@ -2016,6 +2048,7 @@
           <w:rFonts w:ascii="Times New Roman" w:eastAsia="宋体" w:hAnsi="Times New Roman" w:cs="宋体"/>
           <w:szCs w:val="21"/>
         </w:rPr>
+        <w:lastRenderedPageBreak/>
         <w:tab/>
       </w:r>
       <w:r>
@@ -2060,7 +2093,6 @@
           <w:rFonts w:ascii="Times New Roman" w:eastAsia="宋体" w:hAnsi="Times New Roman" w:cs="宋体"/>
           <w:szCs w:val="21"/>
         </w:rPr>
-        <w:lastRenderedPageBreak/>
         <w:tab/>
       </w:r>
       <w:r>
@@ -2100,7 +2132,6 @@
         </w:rPr>
         <w:tab/>
       </w:r>
-      <w:bookmarkStart w:id="0" w:name="_GoBack"/>
       <w:r>
         <w:rPr>
           <w:rFonts w:ascii="Times New Roman" w:eastAsia="宋体" w:hAnsi="Times New Roman" w:cs="宋体" w:hint="eastAsia"/>
@@ -2109,7 +2140,6 @@
         </w:rPr>
         <w:t>常用变量</w:t>
       </w:r>
-      <w:bookmarkEnd w:id="0"/>
     </w:p>
     <w:p>
       <w:pPr>
@@ -2171,7 +2201,7 @@
     <w:p>
       <w:pPr>
         <w:rPr>
-          <w:rFonts w:ascii="Times New Roman" w:eastAsia="宋体" w:hAnsi="Times New Roman" w:cs="宋体" w:hint="eastAsia"/>
+          <w:rFonts w:ascii="Times New Roman" w:eastAsia="宋体" w:hAnsi="Times New Roman" w:cs="宋体"/>
           <w:szCs w:val="21"/>
         </w:rPr>
       </w:pPr>
@@ -2243,7 +2273,7 @@
     <w:p>
       <w:pPr>
         <w:rPr>
-          <w:rFonts w:ascii="Times New Roman" w:eastAsia="宋体" w:hAnsi="Times New Roman" w:cs="宋体" w:hint="eastAsia"/>
+          <w:rFonts w:ascii="Times New Roman" w:eastAsia="宋体" w:hAnsi="Times New Roman" w:cs="宋体"/>
           <w:szCs w:val="21"/>
         </w:rPr>
       </w:pPr>

--- a/实用工具/分析监控/日志分析.docx
+++ b/实用工具/分析监控/日志分析.docx
@@ -381,113 +381,30 @@
     <w:p>
       <w:pPr>
         <w:rPr>
-          <w:rFonts w:ascii="Times New Roman" w:eastAsia="宋体" w:hAnsi="Times New Roman" w:cs="宋体"/>
-          <w:b/>
-          <w:szCs w:val="21"/>
-        </w:rPr>
-      </w:pPr>
-      <w:r>
-        <w:rPr>
-          <w:rFonts w:ascii="Times New Roman" w:eastAsia="宋体" w:hAnsi="Times New Roman" w:cs="宋体" w:hint="eastAsia"/>
-          <w:b/>
-          <w:szCs w:val="21"/>
-        </w:rPr>
-        <w:t>二、</w:t>
-      </w:r>
-      <w:r>
-        <w:rPr>
-          <w:rFonts w:ascii="Times New Roman" w:eastAsia="宋体" w:hAnsi="Times New Roman" w:cs="宋体" w:hint="eastAsia"/>
-          <w:b/>
-          <w:szCs w:val="21"/>
-        </w:rPr>
-        <w:t>sed</w:t>
-      </w:r>
-    </w:p>
-    <w:p>
-      <w:pPr>
-        <w:rPr>
-          <w:rFonts w:ascii="Times New Roman" w:eastAsia="宋体" w:hAnsi="Times New Roman" w:cs="宋体"/>
-          <w:szCs w:val="21"/>
-        </w:rPr>
-      </w:pPr>
-      <w:r>
-        <w:rPr>
-          <w:rFonts w:ascii="Times New Roman" w:eastAsia="宋体" w:hAnsi="Times New Roman" w:cs="宋体"/>
-          <w:szCs w:val="21"/>
-        </w:rPr>
-        <w:tab/>
-      </w:r>
-      <w:r>
-        <w:rPr>
-          <w:rFonts w:ascii="Times New Roman" w:eastAsia="宋体" w:hAnsi="Times New Roman" w:cs="宋体" w:hint="eastAsia"/>
-          <w:color w:val="C00000"/>
-          <w:szCs w:val="21"/>
-        </w:rPr>
-        <w:t>行匹配模式</w:t>
-      </w:r>
-    </w:p>
-    <w:p>
-      <w:pPr>
-        <w:rPr>
-          <w:rFonts w:ascii="Times New Roman" w:eastAsia="宋体" w:hAnsi="Times New Roman" w:cs="宋体"/>
-          <w:szCs w:val="21"/>
-        </w:rPr>
-      </w:pPr>
-      <w:r>
-        <w:rPr>
-          <w:rFonts w:ascii="Times New Roman" w:eastAsia="宋体" w:hAnsi="Times New Roman" w:cs="宋体"/>
-          <w:szCs w:val="21"/>
-        </w:rPr>
-        <w:tab/>
-      </w:r>
-      <w:r>
-        <w:rPr>
-          <w:rFonts w:ascii="Times New Roman" w:eastAsia="宋体" w:hAnsi="Times New Roman" w:cs="宋体" w:hint="eastAsia"/>
-          <w:szCs w:val="21"/>
-        </w:rPr>
-        <w:t>x</w:t>
-      </w:r>
-      <w:r>
-        <w:rPr>
-          <w:rFonts w:ascii="Times New Roman" w:eastAsia="宋体" w:hAnsi="Times New Roman" w:cs="宋体"/>
-          <w:szCs w:val="21"/>
-        </w:rPr>
-        <w:tab/>
-      </w:r>
-      <w:r>
-        <w:rPr>
-          <w:rFonts w:ascii="Times New Roman" w:eastAsia="宋体" w:hAnsi="Times New Roman" w:cs="宋体"/>
-          <w:szCs w:val="21"/>
-        </w:rPr>
-        <w:tab/>
-      </w:r>
-      <w:r>
-        <w:rPr>
-          <w:rFonts w:ascii="Times New Roman" w:eastAsia="宋体" w:hAnsi="Times New Roman" w:cs="宋体"/>
-          <w:szCs w:val="21"/>
-        </w:rPr>
-        <w:tab/>
-      </w:r>
-      <w:r>
-        <w:rPr>
-          <w:rFonts w:ascii="Times New Roman" w:eastAsia="宋体" w:hAnsi="Times New Roman" w:cs="宋体"/>
-          <w:szCs w:val="21"/>
-        </w:rPr>
-        <w:tab/>
-      </w:r>
-      <w:r>
-        <w:rPr>
-          <w:rFonts w:ascii="Times New Roman" w:eastAsia="宋体" w:hAnsi="Times New Roman" w:cs="宋体"/>
-          <w:szCs w:val="21"/>
-        </w:rPr>
-        <w:tab/>
-      </w:r>
-      <w:r>
-        <w:rPr>
-          <w:rFonts w:ascii="Times New Roman" w:eastAsia="宋体" w:hAnsi="Times New Roman" w:cs="宋体" w:hint="eastAsia"/>
-          <w:szCs w:val="21"/>
-        </w:rPr>
-        <w:t>x</w:t>
+          <w:rFonts w:ascii="Times New Roman" w:eastAsia="宋体" w:hAnsi="Times New Roman" w:cs="宋体" w:hint="eastAsia"/>
+          <w:szCs w:val="21"/>
+        </w:rPr>
+      </w:pPr>
+      <w:r>
+        <w:rPr>
+          <w:rFonts w:ascii="Times New Roman" w:eastAsia="宋体" w:hAnsi="Times New Roman" w:cs="宋体"/>
+          <w:szCs w:val="21"/>
+        </w:rPr>
+        <w:tab/>
+      </w:r>
+      <w:r>
+        <w:rPr>
+          <w:rFonts w:ascii="Times New Roman" w:eastAsia="宋体" w:hAnsi="Times New Roman" w:cs="宋体" w:hint="eastAsia"/>
+          <w:szCs w:val="21"/>
+        </w:rPr>
+        <w:t>输出匹配行以及上下</w:t>
+      </w:r>
+      <w:r>
+        <w:rPr>
+          <w:rFonts w:ascii="Times New Roman" w:eastAsia="宋体" w:hAnsi="Times New Roman" w:cs="宋体" w:hint="eastAsia"/>
+          <w:szCs w:val="21"/>
+        </w:rPr>
+        <w:t>5</w:t>
       </w:r>
       <w:r>
         <w:rPr>
@@ -510,346 +427,51 @@
           <w:szCs w:val="21"/>
         </w:rPr>
         <w:tab/>
-      </w:r>
-      <w:r>
-        <w:rPr>
-          <w:rFonts w:ascii="Times New Roman" w:eastAsia="宋体" w:hAnsi="Times New Roman" w:cs="宋体" w:hint="eastAsia"/>
-          <w:szCs w:val="21"/>
-        </w:rPr>
-        <w:t>x,</w:t>
-      </w:r>
-      <w:r>
-        <w:rPr>
-          <w:rFonts w:ascii="Times New Roman" w:eastAsia="宋体" w:hAnsi="Times New Roman" w:cs="宋体"/>
-          <w:szCs w:val="21"/>
-        </w:rPr>
-        <w:t xml:space="preserve"> </w:t>
-      </w:r>
-      <w:r>
-        <w:rPr>
-          <w:rFonts w:ascii="Times New Roman" w:eastAsia="宋体" w:hAnsi="Times New Roman" w:cs="宋体" w:hint="eastAsia"/>
-          <w:szCs w:val="21"/>
-        </w:rPr>
-        <w:t>y</w:t>
-      </w:r>
-      <w:r>
-        <w:rPr>
-          <w:rFonts w:ascii="Times New Roman" w:eastAsia="宋体" w:hAnsi="Times New Roman" w:cs="宋体" w:hint="eastAsia"/>
-          <w:szCs w:val="21"/>
-        </w:rPr>
-        <w:tab/>
-      </w:r>
-      <w:r>
-        <w:rPr>
-          <w:rFonts w:ascii="Times New Roman" w:eastAsia="宋体" w:hAnsi="Times New Roman" w:cs="宋体" w:hint="eastAsia"/>
-          <w:szCs w:val="21"/>
-        </w:rPr>
-        <w:tab/>
-      </w:r>
-      <w:r>
-        <w:rPr>
-          <w:rFonts w:ascii="Times New Roman" w:eastAsia="宋体" w:hAnsi="Times New Roman" w:cs="宋体" w:hint="eastAsia"/>
-          <w:szCs w:val="21"/>
-        </w:rPr>
-        <w:tab/>
-      </w:r>
-      <w:r>
-        <w:rPr>
-          <w:rFonts w:ascii="Times New Roman" w:eastAsia="宋体" w:hAnsi="Times New Roman" w:cs="宋体" w:hint="eastAsia"/>
-          <w:szCs w:val="21"/>
-        </w:rPr>
-        <w:tab/>
-      </w:r>
-      <w:r>
-        <w:rPr>
-          <w:rFonts w:ascii="Times New Roman" w:eastAsia="宋体" w:hAnsi="Times New Roman" w:cs="宋体" w:hint="eastAsia"/>
-          <w:szCs w:val="21"/>
-        </w:rPr>
-        <w:tab/>
-      </w:r>
-      <w:r>
-        <w:rPr>
-          <w:rFonts w:ascii="Times New Roman" w:eastAsia="宋体" w:hAnsi="Times New Roman" w:cs="宋体" w:hint="eastAsia"/>
-          <w:szCs w:val="21"/>
-        </w:rPr>
-        <w:t>从</w:t>
-      </w:r>
-      <w:r>
-        <w:rPr>
-          <w:rFonts w:ascii="Times New Roman" w:eastAsia="宋体" w:hAnsi="Times New Roman" w:cs="宋体" w:hint="eastAsia"/>
-          <w:szCs w:val="21"/>
-        </w:rPr>
-        <w:t>x</w:t>
-      </w:r>
-      <w:r>
-        <w:rPr>
-          <w:rFonts w:ascii="Times New Roman" w:eastAsia="宋体" w:hAnsi="Times New Roman" w:cs="宋体" w:hint="eastAsia"/>
-          <w:szCs w:val="21"/>
-        </w:rPr>
-        <w:t>行到</w:t>
-      </w:r>
-      <w:r>
-        <w:rPr>
-          <w:rFonts w:ascii="Times New Roman" w:eastAsia="宋体" w:hAnsi="Times New Roman" w:cs="宋体" w:hint="eastAsia"/>
-          <w:szCs w:val="21"/>
-        </w:rPr>
-        <w:t>y</w:t>
-      </w:r>
-    </w:p>
-    <w:p>
-      <w:pPr>
-        <w:rPr>
-          <w:rFonts w:ascii="Times New Roman" w:eastAsia="宋体" w:hAnsi="Times New Roman" w:cs="宋体"/>
-          <w:szCs w:val="21"/>
-        </w:rPr>
-      </w:pPr>
-      <w:r>
-        <w:rPr>
-          <w:rFonts w:ascii="Times New Roman" w:eastAsia="宋体" w:hAnsi="Times New Roman" w:cs="宋体"/>
-          <w:szCs w:val="21"/>
-        </w:rPr>
-        <w:tab/>
-      </w:r>
-      <w:r>
-        <w:rPr>
-          <w:rFonts w:ascii="Times New Roman" w:eastAsia="宋体" w:hAnsi="Times New Roman" w:cs="宋体"/>
-          <w:szCs w:val="21"/>
-        </w:rPr>
-        <w:t>/</w:t>
-      </w:r>
-      <w:r>
-        <w:rPr>
-          <w:rFonts w:ascii="Times New Roman" w:eastAsia="宋体" w:hAnsi="Times New Roman" w:cs="宋体" w:hint="eastAsia"/>
-          <w:szCs w:val="21"/>
-        </w:rPr>
-        <w:t>par</w:t>
-      </w:r>
-      <w:r>
-        <w:rPr>
-          <w:rFonts w:ascii="Times New Roman" w:eastAsia="宋体" w:hAnsi="Times New Roman" w:cs="宋体"/>
-          <w:szCs w:val="21"/>
-        </w:rPr>
-        <w:t>ttern</w:t>
-      </w:r>
-      <w:r>
-        <w:rPr>
-          <w:rFonts w:ascii="Times New Roman" w:eastAsia="宋体" w:hAnsi="Times New Roman" w:cs="宋体"/>
-          <w:szCs w:val="21"/>
-        </w:rPr>
-        <w:t>/</w:t>
-      </w:r>
-      <w:r>
-        <w:rPr>
-          <w:rFonts w:ascii="Times New Roman" w:eastAsia="宋体" w:hAnsi="Times New Roman" w:cs="宋体"/>
-          <w:szCs w:val="21"/>
-        </w:rPr>
-        <w:tab/>
-      </w:r>
-      <w:r>
-        <w:rPr>
-          <w:rFonts w:ascii="Times New Roman" w:eastAsia="宋体" w:hAnsi="Times New Roman" w:cs="宋体"/>
-          <w:szCs w:val="21"/>
-        </w:rPr>
-        <w:tab/>
-      </w:r>
-      <w:r>
-        <w:rPr>
-          <w:rFonts w:ascii="Times New Roman" w:eastAsia="宋体" w:hAnsi="Times New Roman" w:cs="宋体"/>
-          <w:szCs w:val="21"/>
-        </w:rPr>
-        <w:tab/>
-      </w:r>
-      <w:r>
-        <w:rPr>
-          <w:rFonts w:ascii="Times New Roman" w:eastAsia="宋体" w:hAnsi="Times New Roman" w:cs="宋体"/>
-          <w:szCs w:val="21"/>
-        </w:rPr>
-        <w:tab/>
-      </w:r>
-      <w:r>
-        <w:rPr>
-          <w:rFonts w:ascii="Times New Roman" w:eastAsia="宋体" w:hAnsi="Times New Roman" w:cs="宋体" w:hint="eastAsia"/>
-          <w:szCs w:val="21"/>
-        </w:rPr>
-        <w:t>匹配</w:t>
-      </w:r>
-      <w:r>
-        <w:rPr>
-          <w:rFonts w:ascii="Times New Roman" w:eastAsia="宋体" w:hAnsi="Times New Roman" w:cs="宋体" w:hint="eastAsia"/>
-          <w:szCs w:val="21"/>
-        </w:rPr>
-        <w:t>正则</w:t>
-      </w:r>
-      <w:r>
-        <w:rPr>
-          <w:rFonts w:ascii="Times New Roman" w:eastAsia="宋体" w:hAnsi="Times New Roman" w:cs="宋体" w:hint="eastAsia"/>
-          <w:szCs w:val="21"/>
-        </w:rPr>
-        <w:t>的行</w:t>
-      </w:r>
-    </w:p>
-    <w:p>
-      <w:pPr>
-        <w:rPr>
-          <w:rFonts w:ascii="Times New Roman" w:eastAsia="宋体" w:hAnsi="Times New Roman" w:cs="宋体"/>
-          <w:szCs w:val="21"/>
-        </w:rPr>
-      </w:pPr>
-      <w:r>
-        <w:rPr>
-          <w:rFonts w:ascii="Times New Roman" w:eastAsia="宋体" w:hAnsi="Times New Roman" w:cs="宋体"/>
-          <w:szCs w:val="21"/>
-        </w:rPr>
-        <w:tab/>
-        <w:t>/</w:t>
-      </w:r>
-      <w:r>
-        <w:rPr>
-          <w:rFonts w:ascii="Times New Roman" w:eastAsia="宋体" w:hAnsi="Times New Roman" w:cs="宋体" w:hint="eastAsia"/>
-          <w:szCs w:val="21"/>
-        </w:rPr>
-        <w:t>par</w:t>
-      </w:r>
-      <w:r>
-        <w:rPr>
-          <w:rFonts w:ascii="Times New Roman" w:eastAsia="宋体" w:hAnsi="Times New Roman" w:cs="宋体"/>
-          <w:szCs w:val="21"/>
-        </w:rPr>
-        <w:t>ttern1/, /</w:t>
-      </w:r>
-      <w:r>
-        <w:rPr>
-          <w:rFonts w:ascii="Times New Roman" w:eastAsia="宋体" w:hAnsi="Times New Roman" w:cs="宋体" w:hint="eastAsia"/>
-          <w:szCs w:val="21"/>
-        </w:rPr>
-        <w:t>par</w:t>
-      </w:r>
-      <w:r>
-        <w:rPr>
-          <w:rFonts w:ascii="Times New Roman" w:eastAsia="宋体" w:hAnsi="Times New Roman" w:cs="宋体"/>
-          <w:szCs w:val="21"/>
-        </w:rPr>
-        <w:t>ttern2/</w:t>
-      </w:r>
-      <w:r>
-        <w:rPr>
-          <w:rFonts w:ascii="Times New Roman" w:eastAsia="宋体" w:hAnsi="Times New Roman" w:cs="宋体"/>
-          <w:szCs w:val="21"/>
-        </w:rPr>
-        <w:tab/>
-      </w:r>
-      <w:r>
-        <w:rPr>
-          <w:rFonts w:ascii="Times New Roman" w:eastAsia="宋体" w:hAnsi="Times New Roman" w:cs="宋体" w:hint="eastAsia"/>
-          <w:szCs w:val="21"/>
-        </w:rPr>
-        <w:t>匹配</w:t>
-      </w:r>
-      <w:r>
-        <w:rPr>
-          <w:rFonts w:ascii="Times New Roman" w:eastAsia="宋体" w:hAnsi="Times New Roman" w:cs="宋体" w:hint="eastAsia"/>
-          <w:szCs w:val="21"/>
-        </w:rPr>
-        <w:t>正则</w:t>
-      </w:r>
-      <w:r>
-        <w:rPr>
-          <w:rFonts w:ascii="Times New Roman" w:eastAsia="宋体" w:hAnsi="Times New Roman" w:cs="宋体" w:hint="eastAsia"/>
-          <w:szCs w:val="21"/>
-        </w:rPr>
-        <w:t>1</w:t>
-      </w:r>
-      <w:r>
-        <w:rPr>
-          <w:rFonts w:ascii="Times New Roman" w:eastAsia="宋体" w:hAnsi="Times New Roman" w:cs="宋体" w:hint="eastAsia"/>
-          <w:szCs w:val="21"/>
-        </w:rPr>
-        <w:t>或</w:t>
-      </w:r>
-      <w:r>
-        <w:rPr>
-          <w:rFonts w:ascii="Times New Roman" w:eastAsia="宋体" w:hAnsi="Times New Roman" w:cs="宋体" w:hint="eastAsia"/>
-          <w:szCs w:val="21"/>
-        </w:rPr>
-        <w:t>2</w:t>
-      </w:r>
-      <w:r>
-        <w:rPr>
-          <w:rFonts w:ascii="Times New Roman" w:eastAsia="宋体" w:hAnsi="Times New Roman" w:cs="宋体" w:hint="eastAsia"/>
-          <w:szCs w:val="21"/>
-        </w:rPr>
-        <w:t>的行</w:t>
-      </w:r>
-    </w:p>
-    <w:p>
-      <w:pPr>
-        <w:rPr>
-          <w:rFonts w:ascii="Times New Roman" w:eastAsia="宋体" w:hAnsi="Times New Roman" w:cs="宋体"/>
-          <w:szCs w:val="21"/>
-        </w:rPr>
-      </w:pPr>
-      <w:r>
-        <w:rPr>
-          <w:rFonts w:ascii="Times New Roman" w:eastAsia="宋体" w:hAnsi="Times New Roman" w:cs="宋体"/>
-          <w:szCs w:val="21"/>
-        </w:rPr>
-        <w:tab/>
-      </w:r>
-      <w:r>
-        <w:rPr>
-          <w:rFonts w:ascii="Times New Roman" w:eastAsia="宋体" w:hAnsi="Times New Roman" w:cs="宋体"/>
-          <w:szCs w:val="21"/>
-        </w:rPr>
-        <w:t>/</w:t>
-      </w:r>
-      <w:r>
-        <w:rPr>
-          <w:rFonts w:ascii="Times New Roman" w:eastAsia="宋体" w:hAnsi="Times New Roman" w:cs="宋体" w:hint="eastAsia"/>
-          <w:szCs w:val="21"/>
-        </w:rPr>
-        <w:t>par</w:t>
-      </w:r>
-      <w:r>
-        <w:rPr>
-          <w:rFonts w:ascii="Times New Roman" w:eastAsia="宋体" w:hAnsi="Times New Roman" w:cs="宋体"/>
-          <w:szCs w:val="21"/>
-        </w:rPr>
-        <w:t>ttern/, x</w:t>
-      </w:r>
-      <w:r>
-        <w:rPr>
-          <w:rFonts w:ascii="Times New Roman" w:eastAsia="宋体" w:hAnsi="Times New Roman" w:cs="宋体"/>
-          <w:szCs w:val="21"/>
-        </w:rPr>
-        <w:tab/>
-      </w:r>
-      <w:r>
-        <w:rPr>
-          <w:rFonts w:ascii="Times New Roman" w:eastAsia="宋体" w:hAnsi="Times New Roman" w:cs="宋体"/>
-          <w:szCs w:val="21"/>
-        </w:rPr>
-        <w:tab/>
-      </w:r>
-      <w:r>
-        <w:rPr>
-          <w:rFonts w:ascii="Times New Roman" w:eastAsia="宋体" w:hAnsi="Times New Roman" w:cs="宋体"/>
-          <w:szCs w:val="21"/>
-        </w:rPr>
-        <w:tab/>
-      </w:r>
-      <w:r>
-        <w:rPr>
-          <w:rFonts w:ascii="Times New Roman" w:eastAsia="宋体" w:hAnsi="Times New Roman" w:cs="宋体" w:hint="eastAsia"/>
-          <w:szCs w:val="21"/>
-        </w:rPr>
-        <w:t>匹配正则的行到</w:t>
-      </w:r>
-      <w:r>
-        <w:rPr>
-          <w:rFonts w:ascii="Times New Roman" w:eastAsia="宋体" w:hAnsi="Times New Roman" w:cs="宋体" w:hint="eastAsia"/>
-          <w:szCs w:val="21"/>
-        </w:rPr>
-        <w:t>x</w:t>
+        <w:t>grep -C 5 'error'</w:t>
+      </w:r>
+    </w:p>
+    <w:p>
+      <w:pPr>
+        <w:rPr>
+          <w:rFonts w:ascii="Times New Roman" w:eastAsia="宋体" w:hAnsi="Times New Roman" w:cs="宋体"/>
+          <w:szCs w:val="21"/>
+        </w:rPr>
+      </w:pPr>
+      <w:r>
+        <w:rPr>
+          <w:rFonts w:ascii="Times New Roman" w:eastAsia="宋体" w:hAnsi="Times New Roman" w:cs="宋体"/>
+          <w:szCs w:val="21"/>
+        </w:rPr>
+        <w:tab/>
+      </w:r>
+    </w:p>
+    <w:p>
+      <w:pPr>
+        <w:rPr>
+          <w:rFonts w:ascii="Times New Roman" w:eastAsia="宋体" w:hAnsi="Times New Roman" w:cs="宋体"/>
+          <w:szCs w:val="21"/>
+        </w:rPr>
+      </w:pPr>
+      <w:r>
+        <w:rPr>
+          <w:rFonts w:ascii="Times New Roman" w:eastAsia="宋体" w:hAnsi="Times New Roman" w:cs="宋体"/>
+          <w:szCs w:val="21"/>
+        </w:rPr>
+        <w:tab/>
+      </w:r>
+      <w:r>
+        <w:rPr>
+          <w:rFonts w:ascii="Times New Roman" w:eastAsia="宋体" w:hAnsi="Times New Roman" w:cs="宋体" w:hint="eastAsia"/>
+          <w:szCs w:val="21"/>
+        </w:rPr>
+        <w:t>输出匹配行以及前</w:t>
+      </w:r>
+      <w:r>
+        <w:rPr>
+          <w:rFonts w:ascii="Times New Roman" w:eastAsia="宋体" w:hAnsi="Times New Roman" w:cs="宋体" w:hint="eastAsia"/>
+          <w:szCs w:val="21"/>
+        </w:rPr>
+        <w:t>5</w:t>
       </w:r>
       <w:r>
         <w:rPr>
@@ -862,91 +484,186 @@
     <w:p>
       <w:pPr>
         <w:rPr>
-          <w:rFonts w:ascii="Times New Roman" w:eastAsia="宋体" w:hAnsi="Times New Roman" w:cs="宋体" w:hint="eastAsia"/>
-          <w:szCs w:val="21"/>
-        </w:rPr>
-      </w:pPr>
-      <w:r>
-        <w:rPr>
-          <w:rFonts w:ascii="Times New Roman" w:eastAsia="宋体" w:hAnsi="Times New Roman" w:cs="宋体"/>
-          <w:szCs w:val="21"/>
-        </w:rPr>
-        <w:tab/>
-      </w:r>
-      <w:r>
-        <w:rPr>
-          <w:rFonts w:ascii="Times New Roman" w:eastAsia="宋体" w:hAnsi="Times New Roman" w:cs="宋体"/>
-          <w:szCs w:val="21"/>
-        </w:rPr>
-        <w:t>/</w:t>
-      </w:r>
-      <w:r>
-        <w:rPr>
-          <w:rFonts w:ascii="Times New Roman" w:eastAsia="宋体" w:hAnsi="Times New Roman" w:cs="宋体" w:hint="eastAsia"/>
-          <w:szCs w:val="21"/>
-        </w:rPr>
-        <w:t>par</w:t>
-      </w:r>
-      <w:r>
-        <w:rPr>
-          <w:rFonts w:ascii="Times New Roman" w:eastAsia="宋体" w:hAnsi="Times New Roman" w:cs="宋体"/>
-          <w:szCs w:val="21"/>
-        </w:rPr>
-        <w:t xml:space="preserve">ttern/, </w:t>
-      </w:r>
-      <w:r>
-        <w:rPr>
-          <w:rFonts w:ascii="Times New Roman" w:eastAsia="宋体" w:hAnsi="Times New Roman" w:cs="宋体"/>
-          <w:szCs w:val="21"/>
-        </w:rPr>
-        <w:t>+</w:t>
-      </w:r>
-      <w:r>
-        <w:rPr>
-          <w:rFonts w:ascii="Times New Roman" w:eastAsia="宋体" w:hAnsi="Times New Roman" w:cs="宋体"/>
-          <w:szCs w:val="21"/>
-        </w:rPr>
-        <w:t>x</w:t>
-      </w:r>
-      <w:r>
-        <w:rPr>
-          <w:rFonts w:ascii="Times New Roman" w:eastAsia="宋体" w:hAnsi="Times New Roman" w:cs="宋体"/>
-          <w:szCs w:val="21"/>
-        </w:rPr>
-        <w:tab/>
-      </w:r>
-      <w:r>
-        <w:rPr>
-          <w:rFonts w:ascii="Times New Roman" w:eastAsia="宋体" w:hAnsi="Times New Roman" w:cs="宋体"/>
-          <w:szCs w:val="21"/>
-        </w:rPr>
-        <w:tab/>
-      </w:r>
-      <w:r>
-        <w:rPr>
-          <w:rFonts w:ascii="Times New Roman" w:eastAsia="宋体" w:hAnsi="Times New Roman" w:cs="宋体"/>
-          <w:szCs w:val="21"/>
-        </w:rPr>
-        <w:tab/>
-      </w:r>
-      <w:r>
-        <w:rPr>
-          <w:rFonts w:ascii="Times New Roman" w:eastAsia="宋体" w:hAnsi="Times New Roman" w:cs="宋体" w:hint="eastAsia"/>
-          <w:szCs w:val="21"/>
-        </w:rPr>
-        <w:t>匹配正则的行到</w:t>
-      </w:r>
-      <w:r>
-        <w:rPr>
-          <w:rFonts w:ascii="Times New Roman" w:eastAsia="宋体" w:hAnsi="Times New Roman" w:cs="宋体" w:hint="eastAsia"/>
-          <w:szCs w:val="21"/>
-        </w:rPr>
-        <w:t>增量的</w:t>
+          <w:rFonts w:ascii="Times New Roman" w:eastAsia="宋体" w:hAnsi="Times New Roman" w:cs="宋体"/>
+          <w:szCs w:val="21"/>
+        </w:rPr>
+      </w:pPr>
+      <w:r>
+        <w:rPr>
+          <w:rFonts w:ascii="Times New Roman" w:eastAsia="宋体" w:hAnsi="Times New Roman" w:cs="宋体"/>
+          <w:szCs w:val="21"/>
+        </w:rPr>
+        <w:tab/>
+      </w:r>
+      <w:r>
+        <w:rPr>
+          <w:rFonts w:ascii="Times New Roman" w:eastAsia="宋体" w:hAnsi="Times New Roman" w:cs="宋体" w:hint="eastAsia"/>
+          <w:szCs w:val="21"/>
+        </w:rPr>
+        <w:t>grep</w:t>
+      </w:r>
+      <w:r>
+        <w:rPr>
+          <w:rFonts w:ascii="Times New Roman" w:eastAsia="宋体" w:hAnsi="Times New Roman" w:cs="宋体"/>
+          <w:szCs w:val="21"/>
+        </w:rPr>
+        <w:t xml:space="preserve"> -B 5 'error'</w:t>
+      </w:r>
+    </w:p>
+    <w:p>
+      <w:pPr>
+        <w:rPr>
+          <w:rFonts w:ascii="Times New Roman" w:eastAsia="宋体" w:hAnsi="Times New Roman" w:cs="宋体"/>
+          <w:szCs w:val="21"/>
+        </w:rPr>
+      </w:pPr>
+    </w:p>
+    <w:p>
+      <w:pPr>
+        <w:rPr>
+          <w:rFonts w:ascii="Times New Roman" w:eastAsia="宋体" w:hAnsi="Times New Roman" w:cs="宋体"/>
+          <w:szCs w:val="21"/>
+        </w:rPr>
+      </w:pPr>
+      <w:r>
+        <w:rPr>
+          <w:rFonts w:ascii="Times New Roman" w:eastAsia="宋体" w:hAnsi="Times New Roman" w:cs="宋体"/>
+          <w:szCs w:val="21"/>
+        </w:rPr>
+        <w:tab/>
+      </w:r>
+      <w:r>
+        <w:rPr>
+          <w:rFonts w:ascii="Times New Roman" w:eastAsia="宋体" w:hAnsi="Times New Roman" w:cs="宋体" w:hint="eastAsia"/>
+          <w:szCs w:val="21"/>
+        </w:rPr>
+        <w:t>输出匹配行以及后</w:t>
+      </w:r>
+      <w:r>
+        <w:rPr>
+          <w:rFonts w:ascii="Times New Roman" w:eastAsia="宋体" w:hAnsi="Times New Roman" w:cs="宋体" w:hint="eastAsia"/>
+          <w:szCs w:val="21"/>
+        </w:rPr>
+        <w:t>5</w:t>
+      </w:r>
+      <w:r>
+        <w:rPr>
+          <w:rFonts w:ascii="Times New Roman" w:eastAsia="宋体" w:hAnsi="Times New Roman" w:cs="宋体" w:hint="eastAsia"/>
+          <w:szCs w:val="21"/>
+        </w:rPr>
+        <w:t>行</w:t>
+      </w:r>
+    </w:p>
+    <w:p>
+      <w:pPr>
+        <w:rPr>
+          <w:rFonts w:ascii="Times New Roman" w:eastAsia="宋体" w:hAnsi="Times New Roman" w:cs="宋体" w:hint="eastAsia"/>
+          <w:szCs w:val="21"/>
+        </w:rPr>
+      </w:pPr>
+      <w:r>
+        <w:rPr>
+          <w:rFonts w:ascii="Times New Roman" w:eastAsia="宋体" w:hAnsi="Times New Roman" w:cs="宋体"/>
+          <w:szCs w:val="21"/>
+        </w:rPr>
+        <w:tab/>
+      </w:r>
+      <w:r>
+        <w:rPr>
+          <w:rFonts w:ascii="Times New Roman" w:eastAsia="宋体" w:hAnsi="Times New Roman" w:cs="宋体" w:hint="eastAsia"/>
+          <w:szCs w:val="21"/>
+        </w:rPr>
+        <w:t>gre</w:t>
+      </w:r>
+      <w:r>
+        <w:rPr>
+          <w:rFonts w:ascii="Times New Roman" w:eastAsia="宋体" w:hAnsi="Times New Roman" w:cs="宋体"/>
+          <w:szCs w:val="21"/>
+        </w:rPr>
+        <w:t>p -A 5 'error</w:t>
       </w:r>
       <w:bookmarkStart w:id="0" w:name="_GoBack"/>
       <w:bookmarkEnd w:id="0"/>
       <w:r>
         <w:rPr>
+          <w:rFonts w:ascii="Times New Roman" w:eastAsia="宋体" w:hAnsi="Times New Roman" w:cs="宋体"/>
+          <w:szCs w:val="21"/>
+        </w:rPr>
+        <w:t>'</w:t>
+      </w:r>
+    </w:p>
+    <w:p>
+      <w:pPr>
+        <w:rPr>
+          <w:rFonts w:ascii="Times New Roman" w:eastAsia="宋体" w:hAnsi="Times New Roman" w:cs="宋体"/>
+          <w:szCs w:val="21"/>
+        </w:rPr>
+      </w:pPr>
+    </w:p>
+    <w:p>
+      <w:pPr>
+        <w:rPr>
+          <w:rFonts w:ascii="Times New Roman" w:eastAsia="宋体" w:hAnsi="Times New Roman" w:cs="宋体"/>
+          <w:b/>
+          <w:szCs w:val="21"/>
+        </w:rPr>
+      </w:pPr>
+      <w:r>
+        <w:rPr>
+          <w:rFonts w:ascii="Times New Roman" w:eastAsia="宋体" w:hAnsi="Times New Roman" w:cs="宋体" w:hint="eastAsia"/>
+          <w:b/>
+          <w:szCs w:val="21"/>
+        </w:rPr>
+        <w:t>二、</w:t>
+      </w:r>
+      <w:r>
+        <w:rPr>
+          <w:rFonts w:ascii="Times New Roman" w:eastAsia="宋体" w:hAnsi="Times New Roman" w:cs="宋体" w:hint="eastAsia"/>
+          <w:b/>
+          <w:szCs w:val="21"/>
+        </w:rPr>
+        <w:t>sed</w:t>
+      </w:r>
+    </w:p>
+    <w:p>
+      <w:pPr>
+        <w:rPr>
+          <w:rFonts w:ascii="Times New Roman" w:eastAsia="宋体" w:hAnsi="Times New Roman" w:cs="宋体"/>
+          <w:szCs w:val="21"/>
+        </w:rPr>
+      </w:pPr>
+      <w:r>
+        <w:rPr>
+          <w:rFonts w:ascii="Times New Roman" w:eastAsia="宋体" w:hAnsi="Times New Roman" w:cs="宋体"/>
+          <w:szCs w:val="21"/>
+        </w:rPr>
+        <w:tab/>
+      </w:r>
+      <w:r>
+        <w:rPr>
+          <w:rFonts w:ascii="Times New Roman" w:eastAsia="宋体" w:hAnsi="Times New Roman" w:cs="宋体" w:hint="eastAsia"/>
+          <w:color w:val="C00000"/>
+          <w:szCs w:val="21"/>
+        </w:rPr>
+        <w:t>行匹配模式</w:t>
+      </w:r>
+    </w:p>
+    <w:p>
+      <w:pPr>
+        <w:rPr>
+          <w:rFonts w:ascii="Times New Roman" w:eastAsia="宋体" w:hAnsi="Times New Roman" w:cs="宋体"/>
+          <w:szCs w:val="21"/>
+        </w:rPr>
+      </w:pPr>
+      <w:r>
+        <w:rPr>
+          <w:rFonts w:ascii="Times New Roman" w:eastAsia="宋体" w:hAnsi="Times New Roman" w:cs="宋体"/>
+          <w:szCs w:val="21"/>
+        </w:rPr>
+        <w:tab/>
+      </w:r>
+      <w:r>
+        <w:rPr>
           <w:rFonts w:ascii="Times New Roman" w:eastAsia="宋体" w:hAnsi="Times New Roman" w:cs="宋体" w:hint="eastAsia"/>
           <w:szCs w:val="21"/>
         </w:rPr>
@@ -954,6 +671,48 @@
       </w:r>
       <w:r>
         <w:rPr>
+          <w:rFonts w:ascii="Times New Roman" w:eastAsia="宋体" w:hAnsi="Times New Roman" w:cs="宋体"/>
+          <w:szCs w:val="21"/>
+        </w:rPr>
+        <w:tab/>
+      </w:r>
+      <w:r>
+        <w:rPr>
+          <w:rFonts w:ascii="Times New Roman" w:eastAsia="宋体" w:hAnsi="Times New Roman" w:cs="宋体"/>
+          <w:szCs w:val="21"/>
+        </w:rPr>
+        <w:tab/>
+      </w:r>
+      <w:r>
+        <w:rPr>
+          <w:rFonts w:ascii="Times New Roman" w:eastAsia="宋体" w:hAnsi="Times New Roman" w:cs="宋体"/>
+          <w:szCs w:val="21"/>
+        </w:rPr>
+        <w:tab/>
+      </w:r>
+      <w:r>
+        <w:rPr>
+          <w:rFonts w:ascii="Times New Roman" w:eastAsia="宋体" w:hAnsi="Times New Roman" w:cs="宋体"/>
+          <w:szCs w:val="21"/>
+        </w:rPr>
+        <w:tab/>
+      </w:r>
+      <w:r>
+        <w:rPr>
+          <w:rFonts w:ascii="Times New Roman" w:eastAsia="宋体" w:hAnsi="Times New Roman" w:cs="宋体"/>
+          <w:szCs w:val="21"/>
+        </w:rPr>
+        <w:tab/>
+      </w:r>
+      <w:r>
+        <w:rPr>
+          <w:rFonts w:ascii="Times New Roman" w:eastAsia="宋体" w:hAnsi="Times New Roman" w:cs="宋体" w:hint="eastAsia"/>
+          <w:szCs w:val="21"/>
+        </w:rPr>
+        <w:t>x</w:t>
+      </w:r>
+      <w:r>
+        <w:rPr>
           <w:rFonts w:ascii="Times New Roman" w:eastAsia="宋体" w:hAnsi="Times New Roman" w:cs="宋体" w:hint="eastAsia"/>
           <w:szCs w:val="21"/>
         </w:rPr>
@@ -979,10 +738,444 @@
           <w:rFonts w:ascii="Times New Roman" w:eastAsia="宋体" w:hAnsi="Times New Roman" w:cs="宋体" w:hint="eastAsia"/>
           <w:szCs w:val="21"/>
         </w:rPr>
+        <w:t>x,</w:t>
+      </w:r>
+      <w:r>
+        <w:rPr>
+          <w:rFonts w:ascii="Times New Roman" w:eastAsia="宋体" w:hAnsi="Times New Roman" w:cs="宋体"/>
+          <w:szCs w:val="21"/>
+        </w:rPr>
+        <w:t xml:space="preserve"> </w:t>
+      </w:r>
+      <w:r>
+        <w:rPr>
+          <w:rFonts w:ascii="Times New Roman" w:eastAsia="宋体" w:hAnsi="Times New Roman" w:cs="宋体" w:hint="eastAsia"/>
+          <w:szCs w:val="21"/>
+        </w:rPr>
+        <w:t>y</w:t>
+      </w:r>
+      <w:r>
+        <w:rPr>
+          <w:rFonts w:ascii="Times New Roman" w:eastAsia="宋体" w:hAnsi="Times New Roman" w:cs="宋体" w:hint="eastAsia"/>
+          <w:szCs w:val="21"/>
+        </w:rPr>
+        <w:tab/>
+      </w:r>
+      <w:r>
+        <w:rPr>
+          <w:rFonts w:ascii="Times New Roman" w:eastAsia="宋体" w:hAnsi="Times New Roman" w:cs="宋体" w:hint="eastAsia"/>
+          <w:szCs w:val="21"/>
+        </w:rPr>
+        <w:tab/>
+      </w:r>
+      <w:r>
+        <w:rPr>
+          <w:rFonts w:ascii="Times New Roman" w:eastAsia="宋体" w:hAnsi="Times New Roman" w:cs="宋体" w:hint="eastAsia"/>
+          <w:szCs w:val="21"/>
+        </w:rPr>
+        <w:tab/>
+      </w:r>
+      <w:r>
+        <w:rPr>
+          <w:rFonts w:ascii="Times New Roman" w:eastAsia="宋体" w:hAnsi="Times New Roman" w:cs="宋体" w:hint="eastAsia"/>
+          <w:szCs w:val="21"/>
+        </w:rPr>
+        <w:tab/>
+      </w:r>
+      <w:r>
+        <w:rPr>
+          <w:rFonts w:ascii="Times New Roman" w:eastAsia="宋体" w:hAnsi="Times New Roman" w:cs="宋体" w:hint="eastAsia"/>
+          <w:szCs w:val="21"/>
+        </w:rPr>
+        <w:tab/>
+      </w:r>
+      <w:r>
+        <w:rPr>
+          <w:rFonts w:ascii="Times New Roman" w:eastAsia="宋体" w:hAnsi="Times New Roman" w:cs="宋体" w:hint="eastAsia"/>
+          <w:szCs w:val="21"/>
+        </w:rPr>
+        <w:t>从</w:t>
+      </w:r>
+      <w:r>
+        <w:rPr>
+          <w:rFonts w:ascii="Times New Roman" w:eastAsia="宋体" w:hAnsi="Times New Roman" w:cs="宋体" w:hint="eastAsia"/>
+          <w:szCs w:val="21"/>
+        </w:rPr>
         <w:t>x</w:t>
       </w:r>
       <w:r>
         <w:rPr>
+          <w:rFonts w:ascii="Times New Roman" w:eastAsia="宋体" w:hAnsi="Times New Roman" w:cs="宋体" w:hint="eastAsia"/>
+          <w:szCs w:val="21"/>
+        </w:rPr>
+        <w:t>行到</w:t>
+      </w:r>
+      <w:r>
+        <w:rPr>
+          <w:rFonts w:ascii="Times New Roman" w:eastAsia="宋体" w:hAnsi="Times New Roman" w:cs="宋体" w:hint="eastAsia"/>
+          <w:szCs w:val="21"/>
+        </w:rPr>
+        <w:t>y</w:t>
+      </w:r>
+    </w:p>
+    <w:p>
+      <w:pPr>
+        <w:rPr>
+          <w:rFonts w:ascii="Times New Roman" w:eastAsia="宋体" w:hAnsi="Times New Roman" w:cs="宋体"/>
+          <w:szCs w:val="21"/>
+        </w:rPr>
+      </w:pPr>
+      <w:r>
+        <w:rPr>
+          <w:rFonts w:ascii="Times New Roman" w:eastAsia="宋体" w:hAnsi="Times New Roman" w:cs="宋体"/>
+          <w:szCs w:val="21"/>
+        </w:rPr>
+        <w:tab/>
+      </w:r>
+      <w:r>
+        <w:rPr>
+          <w:rFonts w:ascii="Times New Roman" w:eastAsia="宋体" w:hAnsi="Times New Roman" w:cs="宋体"/>
+          <w:szCs w:val="21"/>
+        </w:rPr>
+        <w:t>/</w:t>
+      </w:r>
+      <w:r>
+        <w:rPr>
+          <w:rFonts w:ascii="Times New Roman" w:eastAsia="宋体" w:hAnsi="Times New Roman" w:cs="宋体" w:hint="eastAsia"/>
+          <w:szCs w:val="21"/>
+        </w:rPr>
+        <w:t>par</w:t>
+      </w:r>
+      <w:r>
+        <w:rPr>
+          <w:rFonts w:ascii="Times New Roman" w:eastAsia="宋体" w:hAnsi="Times New Roman" w:cs="宋体"/>
+          <w:szCs w:val="21"/>
+        </w:rPr>
+        <w:t>ttern</w:t>
+      </w:r>
+      <w:r>
+        <w:rPr>
+          <w:rFonts w:ascii="Times New Roman" w:eastAsia="宋体" w:hAnsi="Times New Roman" w:cs="宋体"/>
+          <w:szCs w:val="21"/>
+        </w:rPr>
+        <w:t>/</w:t>
+      </w:r>
+      <w:r>
+        <w:rPr>
+          <w:rFonts w:ascii="Times New Roman" w:eastAsia="宋体" w:hAnsi="Times New Roman" w:cs="宋体"/>
+          <w:szCs w:val="21"/>
+        </w:rPr>
+        <w:tab/>
+      </w:r>
+      <w:r>
+        <w:rPr>
+          <w:rFonts w:ascii="Times New Roman" w:eastAsia="宋体" w:hAnsi="Times New Roman" w:cs="宋体"/>
+          <w:szCs w:val="21"/>
+        </w:rPr>
+        <w:tab/>
+      </w:r>
+      <w:r>
+        <w:rPr>
+          <w:rFonts w:ascii="Times New Roman" w:eastAsia="宋体" w:hAnsi="Times New Roman" w:cs="宋体"/>
+          <w:szCs w:val="21"/>
+        </w:rPr>
+        <w:tab/>
+      </w:r>
+      <w:r>
+        <w:rPr>
+          <w:rFonts w:ascii="Times New Roman" w:eastAsia="宋体" w:hAnsi="Times New Roman" w:cs="宋体"/>
+          <w:szCs w:val="21"/>
+        </w:rPr>
+        <w:tab/>
+      </w:r>
+      <w:r>
+        <w:rPr>
+          <w:rFonts w:ascii="Times New Roman" w:eastAsia="宋体" w:hAnsi="Times New Roman" w:cs="宋体" w:hint="eastAsia"/>
+          <w:szCs w:val="21"/>
+        </w:rPr>
+        <w:t>匹配</w:t>
+      </w:r>
+      <w:r>
+        <w:rPr>
+          <w:rFonts w:ascii="Times New Roman" w:eastAsia="宋体" w:hAnsi="Times New Roman" w:cs="宋体" w:hint="eastAsia"/>
+          <w:szCs w:val="21"/>
+        </w:rPr>
+        <w:t>正则</w:t>
+      </w:r>
+      <w:r>
+        <w:rPr>
+          <w:rFonts w:ascii="Times New Roman" w:eastAsia="宋体" w:hAnsi="Times New Roman" w:cs="宋体" w:hint="eastAsia"/>
+          <w:szCs w:val="21"/>
+        </w:rPr>
+        <w:t>的行</w:t>
+      </w:r>
+    </w:p>
+    <w:p>
+      <w:pPr>
+        <w:rPr>
+          <w:rFonts w:ascii="Times New Roman" w:eastAsia="宋体" w:hAnsi="Times New Roman" w:cs="宋体"/>
+          <w:szCs w:val="21"/>
+        </w:rPr>
+      </w:pPr>
+      <w:r>
+        <w:rPr>
+          <w:rFonts w:ascii="Times New Roman" w:eastAsia="宋体" w:hAnsi="Times New Roman" w:cs="宋体"/>
+          <w:szCs w:val="21"/>
+        </w:rPr>
+        <w:tab/>
+        <w:t>/</w:t>
+      </w:r>
+      <w:r>
+        <w:rPr>
+          <w:rFonts w:ascii="Times New Roman" w:eastAsia="宋体" w:hAnsi="Times New Roman" w:cs="宋体" w:hint="eastAsia"/>
+          <w:szCs w:val="21"/>
+        </w:rPr>
+        <w:t>par</w:t>
+      </w:r>
+      <w:r>
+        <w:rPr>
+          <w:rFonts w:ascii="Times New Roman" w:eastAsia="宋体" w:hAnsi="Times New Roman" w:cs="宋体"/>
+          <w:szCs w:val="21"/>
+        </w:rPr>
+        <w:t>ttern1/, /</w:t>
+      </w:r>
+      <w:r>
+        <w:rPr>
+          <w:rFonts w:ascii="Times New Roman" w:eastAsia="宋体" w:hAnsi="Times New Roman" w:cs="宋体" w:hint="eastAsia"/>
+          <w:szCs w:val="21"/>
+        </w:rPr>
+        <w:t>par</w:t>
+      </w:r>
+      <w:r>
+        <w:rPr>
+          <w:rFonts w:ascii="Times New Roman" w:eastAsia="宋体" w:hAnsi="Times New Roman" w:cs="宋体"/>
+          <w:szCs w:val="21"/>
+        </w:rPr>
+        <w:t>ttern2/</w:t>
+      </w:r>
+      <w:r>
+        <w:rPr>
+          <w:rFonts w:ascii="Times New Roman" w:eastAsia="宋体" w:hAnsi="Times New Roman" w:cs="宋体"/>
+          <w:szCs w:val="21"/>
+        </w:rPr>
+        <w:tab/>
+      </w:r>
+      <w:r>
+        <w:rPr>
+          <w:rFonts w:ascii="Times New Roman" w:eastAsia="宋体" w:hAnsi="Times New Roman" w:cs="宋体" w:hint="eastAsia"/>
+          <w:szCs w:val="21"/>
+        </w:rPr>
+        <w:t>匹配</w:t>
+      </w:r>
+      <w:r>
+        <w:rPr>
+          <w:rFonts w:ascii="Times New Roman" w:eastAsia="宋体" w:hAnsi="Times New Roman" w:cs="宋体" w:hint="eastAsia"/>
+          <w:szCs w:val="21"/>
+        </w:rPr>
+        <w:t>正则</w:t>
+      </w:r>
+      <w:r>
+        <w:rPr>
+          <w:rFonts w:ascii="Times New Roman" w:eastAsia="宋体" w:hAnsi="Times New Roman" w:cs="宋体" w:hint="eastAsia"/>
+          <w:szCs w:val="21"/>
+        </w:rPr>
+        <w:t>1</w:t>
+      </w:r>
+      <w:r>
+        <w:rPr>
+          <w:rFonts w:ascii="Times New Roman" w:eastAsia="宋体" w:hAnsi="Times New Roman" w:cs="宋体" w:hint="eastAsia"/>
+          <w:szCs w:val="21"/>
+        </w:rPr>
+        <w:t>或</w:t>
+      </w:r>
+      <w:r>
+        <w:rPr>
+          <w:rFonts w:ascii="Times New Roman" w:eastAsia="宋体" w:hAnsi="Times New Roman" w:cs="宋体" w:hint="eastAsia"/>
+          <w:szCs w:val="21"/>
+        </w:rPr>
+        <w:t>2</w:t>
+      </w:r>
+      <w:r>
+        <w:rPr>
+          <w:rFonts w:ascii="Times New Roman" w:eastAsia="宋体" w:hAnsi="Times New Roman" w:cs="宋体" w:hint="eastAsia"/>
+          <w:szCs w:val="21"/>
+        </w:rPr>
+        <w:t>的行</w:t>
+      </w:r>
+    </w:p>
+    <w:p>
+      <w:pPr>
+        <w:rPr>
+          <w:rFonts w:ascii="Times New Roman" w:eastAsia="宋体" w:hAnsi="Times New Roman" w:cs="宋体"/>
+          <w:szCs w:val="21"/>
+        </w:rPr>
+      </w:pPr>
+      <w:r>
+        <w:rPr>
+          <w:rFonts w:ascii="Times New Roman" w:eastAsia="宋体" w:hAnsi="Times New Roman" w:cs="宋体"/>
+          <w:szCs w:val="21"/>
+        </w:rPr>
+        <w:tab/>
+      </w:r>
+      <w:r>
+        <w:rPr>
+          <w:rFonts w:ascii="Times New Roman" w:eastAsia="宋体" w:hAnsi="Times New Roman" w:cs="宋体"/>
+          <w:szCs w:val="21"/>
+        </w:rPr>
+        <w:t>/</w:t>
+      </w:r>
+      <w:r>
+        <w:rPr>
+          <w:rFonts w:ascii="Times New Roman" w:eastAsia="宋体" w:hAnsi="Times New Roman" w:cs="宋体" w:hint="eastAsia"/>
+          <w:szCs w:val="21"/>
+        </w:rPr>
+        <w:t>par</w:t>
+      </w:r>
+      <w:r>
+        <w:rPr>
+          <w:rFonts w:ascii="Times New Roman" w:eastAsia="宋体" w:hAnsi="Times New Roman" w:cs="宋体"/>
+          <w:szCs w:val="21"/>
+        </w:rPr>
+        <w:t>ttern/, x</w:t>
+      </w:r>
+      <w:r>
+        <w:rPr>
+          <w:rFonts w:ascii="Times New Roman" w:eastAsia="宋体" w:hAnsi="Times New Roman" w:cs="宋体"/>
+          <w:szCs w:val="21"/>
+        </w:rPr>
+        <w:tab/>
+      </w:r>
+      <w:r>
+        <w:rPr>
+          <w:rFonts w:ascii="Times New Roman" w:eastAsia="宋体" w:hAnsi="Times New Roman" w:cs="宋体"/>
+          <w:szCs w:val="21"/>
+        </w:rPr>
+        <w:tab/>
+      </w:r>
+      <w:r>
+        <w:rPr>
+          <w:rFonts w:ascii="Times New Roman" w:eastAsia="宋体" w:hAnsi="Times New Roman" w:cs="宋体"/>
+          <w:szCs w:val="21"/>
+        </w:rPr>
+        <w:tab/>
+      </w:r>
+      <w:r>
+        <w:rPr>
+          <w:rFonts w:ascii="Times New Roman" w:eastAsia="宋体" w:hAnsi="Times New Roman" w:cs="宋体" w:hint="eastAsia"/>
+          <w:szCs w:val="21"/>
+        </w:rPr>
+        <w:t>匹配正则的行到</w:t>
+      </w:r>
+      <w:r>
+        <w:rPr>
+          <w:rFonts w:ascii="Times New Roman" w:eastAsia="宋体" w:hAnsi="Times New Roman" w:cs="宋体" w:hint="eastAsia"/>
+          <w:szCs w:val="21"/>
+        </w:rPr>
+        <w:t>x</w:t>
+      </w:r>
+      <w:r>
+        <w:rPr>
+          <w:rFonts w:ascii="Times New Roman" w:eastAsia="宋体" w:hAnsi="Times New Roman" w:cs="宋体" w:hint="eastAsia"/>
+          <w:szCs w:val="21"/>
+        </w:rPr>
+        <w:t>行</w:t>
+      </w:r>
+    </w:p>
+    <w:p>
+      <w:pPr>
+        <w:rPr>
+          <w:rFonts w:ascii="Times New Roman" w:eastAsia="宋体" w:hAnsi="Times New Roman" w:cs="宋体"/>
+          <w:szCs w:val="21"/>
+        </w:rPr>
+      </w:pPr>
+      <w:r>
+        <w:rPr>
+          <w:rFonts w:ascii="Times New Roman" w:eastAsia="宋体" w:hAnsi="Times New Roman" w:cs="宋体"/>
+          <w:szCs w:val="21"/>
+        </w:rPr>
+        <w:tab/>
+        <w:t>/</w:t>
+      </w:r>
+      <w:r>
+        <w:rPr>
+          <w:rFonts w:ascii="Times New Roman" w:eastAsia="宋体" w:hAnsi="Times New Roman" w:cs="宋体" w:hint="eastAsia"/>
+          <w:szCs w:val="21"/>
+        </w:rPr>
+        <w:t>par</w:t>
+      </w:r>
+      <w:r>
+        <w:rPr>
+          <w:rFonts w:ascii="Times New Roman" w:eastAsia="宋体" w:hAnsi="Times New Roman" w:cs="宋体"/>
+          <w:szCs w:val="21"/>
+        </w:rPr>
+        <w:t>ttern/, +x</w:t>
+      </w:r>
+      <w:r>
+        <w:rPr>
+          <w:rFonts w:ascii="Times New Roman" w:eastAsia="宋体" w:hAnsi="Times New Roman" w:cs="宋体"/>
+          <w:szCs w:val="21"/>
+        </w:rPr>
+        <w:tab/>
+      </w:r>
+      <w:r>
+        <w:rPr>
+          <w:rFonts w:ascii="Times New Roman" w:eastAsia="宋体" w:hAnsi="Times New Roman" w:cs="宋体"/>
+          <w:szCs w:val="21"/>
+        </w:rPr>
+        <w:tab/>
+      </w:r>
+      <w:r>
+        <w:rPr>
+          <w:rFonts w:ascii="Times New Roman" w:eastAsia="宋体" w:hAnsi="Times New Roman" w:cs="宋体"/>
+          <w:szCs w:val="21"/>
+        </w:rPr>
+        <w:tab/>
+      </w:r>
+      <w:r>
+        <w:rPr>
+          <w:rFonts w:ascii="Times New Roman" w:eastAsia="宋体" w:hAnsi="Times New Roman" w:cs="宋体" w:hint="eastAsia"/>
+          <w:szCs w:val="21"/>
+        </w:rPr>
+        <w:t>匹配正则的行到增量的</w:t>
+      </w:r>
+      <w:r>
+        <w:rPr>
+          <w:rFonts w:ascii="Times New Roman" w:eastAsia="宋体" w:hAnsi="Times New Roman" w:cs="宋体" w:hint="eastAsia"/>
+          <w:szCs w:val="21"/>
+        </w:rPr>
+        <w:t>x</w:t>
+      </w:r>
+      <w:r>
+        <w:rPr>
+          <w:rFonts w:ascii="Times New Roman" w:eastAsia="宋体" w:hAnsi="Times New Roman" w:cs="宋体" w:hint="eastAsia"/>
+          <w:szCs w:val="21"/>
+        </w:rPr>
+        <w:t>行</w:t>
+      </w:r>
+    </w:p>
+    <w:p>
+      <w:pPr>
+        <w:rPr>
+          <w:rFonts w:ascii="Times New Roman" w:eastAsia="宋体" w:hAnsi="Times New Roman" w:cs="宋体"/>
+          <w:szCs w:val="21"/>
+        </w:rPr>
+      </w:pPr>
+      <w:r>
+        <w:rPr>
+          <w:rFonts w:ascii="Times New Roman" w:eastAsia="宋体" w:hAnsi="Times New Roman" w:cs="宋体"/>
+          <w:szCs w:val="21"/>
+        </w:rPr>
+        <w:tab/>
+      </w:r>
+      <w:r>
+        <w:rPr>
+          <w:rFonts w:ascii="Times New Roman" w:eastAsia="宋体" w:hAnsi="Times New Roman" w:cs="宋体" w:hint="eastAsia"/>
+          <w:szCs w:val="21"/>
+        </w:rPr>
+        <w:t>x</w:t>
+      </w:r>
+      <w:r>
+        <w:rPr>
           <w:rFonts w:ascii="Times New Roman" w:eastAsia="宋体" w:hAnsi="Times New Roman" w:cs="宋体"/>
           <w:szCs w:val="21"/>
         </w:rPr>
@@ -1652,6 +1845,7 @@
           <w:rFonts w:ascii="Times New Roman" w:eastAsia="宋体" w:hAnsi="Times New Roman" w:cs="宋体"/>
           <w:szCs w:val="21"/>
         </w:rPr>
+        <w:lastRenderedPageBreak/>
         <w:tab/>
         <w:t>sort -f</w:t>
       </w:r>
@@ -2048,7 +2242,6 @@
           <w:rFonts w:ascii="Times New Roman" w:eastAsia="宋体" w:hAnsi="Times New Roman" w:cs="宋体"/>
           <w:szCs w:val="21"/>
         </w:rPr>
-        <w:lastRenderedPageBreak/>
         <w:tab/>
       </w:r>
       <w:r>

--- a/实用工具/分析监控/日志分析.docx
+++ b/实用工具/分析监控/日志分析.docx
@@ -1999,7 +1999,7 @@
     <w:p>
       <w:pPr>
         <w:rPr>
-          <w:rFonts w:ascii="Times New Roman" w:eastAsia="宋体" w:hAnsi="Times New Roman" w:cs="宋体" w:hint="eastAsia"/>
+          <w:rFonts w:ascii="Times New Roman" w:eastAsia="宋体" w:hAnsi="Times New Roman" w:cs="宋体"/>
           <w:szCs w:val="21"/>
         </w:rPr>
       </w:pPr>
@@ -2396,177 +2396,217 @@
           <w:szCs w:val="21"/>
         </w:rPr>
         <w:tab/>
-        <w:t>split(str, arr_var, "flag</w:t>
-      </w:r>
+        <w:t>split(str, arr_var, "flag")</w:t>
+      </w:r>
+    </w:p>
+    <w:p>
+      <w:pPr>
+        <w:rPr>
+          <w:rFonts w:ascii="Times New Roman" w:eastAsia="宋体" w:hAnsi="Times New Roman" w:cs="宋体"/>
+          <w:szCs w:val="21"/>
+        </w:rPr>
+      </w:pPr>
+      <w:r>
+        <w:rPr>
+          <w:rFonts w:ascii="Times New Roman" w:eastAsia="宋体" w:hAnsi="Times New Roman" w:cs="宋体"/>
+          <w:szCs w:val="21"/>
+        </w:rPr>
+        <w:tab/>
+      </w:r>
+      <w:r>
+        <w:rPr>
+          <w:rFonts w:ascii="Times New Roman" w:eastAsia="宋体" w:hAnsi="Times New Roman" w:cs="宋体" w:hint="eastAsia"/>
+          <w:color w:val="C00000"/>
+          <w:szCs w:val="21"/>
+        </w:rPr>
+        <w:t>常用变量</w:t>
+      </w:r>
+    </w:p>
+    <w:p>
+      <w:pPr>
+        <w:rPr>
+          <w:rFonts w:ascii="Times New Roman" w:eastAsia="宋体" w:hAnsi="Times New Roman" w:cs="宋体"/>
+          <w:szCs w:val="21"/>
+        </w:rPr>
+      </w:pPr>
+      <w:r>
+        <w:rPr>
+          <w:rFonts w:ascii="Times New Roman" w:eastAsia="宋体" w:hAnsi="Times New Roman" w:cs="宋体"/>
+          <w:szCs w:val="21"/>
+        </w:rPr>
+        <w:tab/>
+      </w:r>
+      <w:r>
+        <w:rPr>
+          <w:rFonts w:ascii="Times New Roman" w:eastAsia="宋体" w:hAnsi="Times New Roman" w:cs="宋体" w:hint="eastAsia"/>
+          <w:szCs w:val="21"/>
+        </w:rPr>
+        <w:t>·</w:t>
+      </w:r>
+      <w:r>
+        <w:rPr>
+          <w:rFonts w:ascii="Times New Roman" w:eastAsia="宋体" w:hAnsi="Times New Roman" w:cs="宋体" w:hint="eastAsia"/>
+          <w:szCs w:val="21"/>
+        </w:rPr>
+        <w:t>FS</w:t>
+      </w:r>
+      <w:r>
+        <w:rPr>
+          <w:rFonts w:ascii="Times New Roman" w:eastAsia="宋体" w:hAnsi="Times New Roman" w:cs="宋体" w:hint="eastAsia"/>
+          <w:szCs w:val="21"/>
+        </w:rPr>
+        <w:tab/>
+      </w:r>
+      <w:r>
+        <w:rPr>
+          <w:rFonts w:ascii="Times New Roman" w:eastAsia="宋体" w:hAnsi="Times New Roman" w:cs="宋体" w:hint="eastAsia"/>
+          <w:szCs w:val="21"/>
+        </w:rPr>
+        <w:tab/>
+      </w:r>
+      <w:r>
+        <w:rPr>
+          <w:rFonts w:ascii="Times New Roman" w:eastAsia="宋体" w:hAnsi="Times New Roman" w:cs="宋体" w:hint="eastAsia"/>
+          <w:szCs w:val="21"/>
+        </w:rPr>
+        <w:tab/>
+      </w:r>
+      <w:r>
+        <w:rPr>
+          <w:rFonts w:ascii="Times New Roman" w:eastAsia="宋体" w:hAnsi="Times New Roman" w:cs="宋体" w:hint="eastAsia"/>
+          <w:szCs w:val="21"/>
+        </w:rPr>
+        <w:t>分隔符变量</w:t>
+      </w:r>
+    </w:p>
+    <w:p>
+      <w:pPr>
+        <w:rPr>
+          <w:rFonts w:ascii="Times New Roman" w:eastAsia="宋体" w:hAnsi="Times New Roman" w:cs="宋体"/>
+          <w:szCs w:val="21"/>
+        </w:rPr>
+      </w:pPr>
+      <w:r>
+        <w:rPr>
+          <w:rFonts w:ascii="Times New Roman" w:eastAsia="宋体" w:hAnsi="Times New Roman" w:cs="宋体"/>
+          <w:szCs w:val="21"/>
+        </w:rPr>
+        <w:tab/>
+      </w:r>
+      <w:r>
+        <w:rPr>
+          <w:rFonts w:ascii="Times New Roman" w:eastAsia="宋体" w:hAnsi="Times New Roman" w:cs="宋体" w:hint="eastAsia"/>
+          <w:szCs w:val="21"/>
+        </w:rPr>
+        <w:t>·</w:t>
+      </w:r>
+      <w:r>
+        <w:rPr>
+          <w:rFonts w:ascii="Times New Roman" w:eastAsia="宋体" w:hAnsi="Times New Roman" w:cs="宋体" w:hint="eastAsia"/>
+          <w:szCs w:val="21"/>
+        </w:rPr>
+        <w:t>$1</w:t>
+      </w:r>
+      <w:r>
+        <w:rPr>
+          <w:rFonts w:ascii="Times New Roman" w:eastAsia="宋体" w:hAnsi="Times New Roman" w:cs="宋体" w:hint="eastAsia"/>
+          <w:szCs w:val="21"/>
+        </w:rPr>
+        <w:tab/>
+      </w:r>
+      <w:r>
+        <w:rPr>
+          <w:rFonts w:ascii="Times New Roman" w:eastAsia="宋体" w:hAnsi="Times New Roman" w:cs="宋体" w:hint="eastAsia"/>
+          <w:szCs w:val="21"/>
+        </w:rPr>
+        <w:tab/>
+      </w:r>
+      <w:r>
+        <w:rPr>
+          <w:rFonts w:ascii="Times New Roman" w:eastAsia="宋体" w:hAnsi="Times New Roman" w:cs="宋体" w:hint="eastAsia"/>
+          <w:szCs w:val="21"/>
+        </w:rPr>
+        <w:tab/>
+      </w:r>
+      <w:r>
+        <w:rPr>
+          <w:rFonts w:ascii="Times New Roman" w:eastAsia="宋体" w:hAnsi="Times New Roman" w:cs="宋体" w:hint="eastAsia"/>
+          <w:szCs w:val="21"/>
+        </w:rPr>
+        <w:t>第一列</w:t>
+      </w:r>
+    </w:p>
+    <w:p>
+      <w:pPr>
+        <w:rPr>
+          <w:rFonts w:ascii="Times New Roman" w:eastAsia="宋体" w:hAnsi="Times New Roman" w:cs="宋体"/>
+          <w:szCs w:val="21"/>
+        </w:rPr>
+      </w:pPr>
+      <w:r>
+        <w:rPr>
+          <w:rFonts w:ascii="Times New Roman" w:eastAsia="宋体" w:hAnsi="Times New Roman" w:cs="宋体"/>
+          <w:szCs w:val="21"/>
+        </w:rPr>
+        <w:tab/>
+      </w:r>
+    </w:p>
+    <w:p>
+      <w:pPr>
+        <w:rPr>
+          <w:rFonts w:ascii="Times New Roman" w:eastAsia="宋体" w:hAnsi="Times New Roman" w:cs="宋体"/>
+          <w:b/>
+          <w:szCs w:val="21"/>
+        </w:rPr>
+      </w:pPr>
       <w:bookmarkStart w:id="0" w:name="_GoBack"/>
+      <w:r>
+        <w:rPr>
+          <w:rFonts w:ascii="Times New Roman" w:eastAsia="宋体" w:hAnsi="Times New Roman" w:cs="宋体" w:hint="eastAsia"/>
+          <w:b/>
+          <w:szCs w:val="21"/>
+        </w:rPr>
+        <w:t>五、</w:t>
+      </w:r>
+      <w:r>
+        <w:rPr>
+          <w:rFonts w:ascii="Times New Roman" w:eastAsia="宋体" w:hAnsi="Times New Roman" w:cs="宋体" w:hint="eastAsia"/>
+          <w:b/>
+          <w:szCs w:val="21"/>
+        </w:rPr>
+        <w:t>uni</w:t>
+      </w:r>
+      <w:r>
+        <w:rPr>
+          <w:rFonts w:ascii="Times New Roman" w:eastAsia="宋体" w:hAnsi="Times New Roman" w:cs="宋体"/>
+          <w:b/>
+          <w:szCs w:val="21"/>
+        </w:rPr>
+        <w:t>q</w:t>
+      </w:r>
       <w:bookmarkEnd w:id="0"/>
-      <w:r>
-        <w:rPr>
-          <w:rFonts w:ascii="Times New Roman" w:eastAsia="宋体" w:hAnsi="Times New Roman" w:cs="宋体"/>
-          <w:szCs w:val="21"/>
-        </w:rPr>
-        <w:t>")</w:t>
-      </w:r>
-    </w:p>
-    <w:p>
-      <w:pPr>
-        <w:rPr>
-          <w:rFonts w:ascii="Times New Roman" w:eastAsia="宋体" w:hAnsi="Times New Roman" w:cs="宋体"/>
-          <w:szCs w:val="21"/>
-        </w:rPr>
-      </w:pPr>
-      <w:r>
-        <w:rPr>
-          <w:rFonts w:ascii="Times New Roman" w:eastAsia="宋体" w:hAnsi="Times New Roman" w:cs="宋体"/>
-          <w:szCs w:val="21"/>
-        </w:rPr>
-        <w:tab/>
-      </w:r>
-      <w:r>
-        <w:rPr>
-          <w:rFonts w:ascii="Times New Roman" w:eastAsia="宋体" w:hAnsi="Times New Roman" w:cs="宋体" w:hint="eastAsia"/>
-          <w:color w:val="C00000"/>
-          <w:szCs w:val="21"/>
-        </w:rPr>
-        <w:t>常用变量</w:t>
-      </w:r>
-    </w:p>
-    <w:p>
-      <w:pPr>
-        <w:rPr>
-          <w:rFonts w:ascii="Times New Roman" w:eastAsia="宋体" w:hAnsi="Times New Roman" w:cs="宋体"/>
-          <w:szCs w:val="21"/>
-        </w:rPr>
-      </w:pPr>
-      <w:r>
-        <w:rPr>
-          <w:rFonts w:ascii="Times New Roman" w:eastAsia="宋体" w:hAnsi="Times New Roman" w:cs="宋体"/>
-          <w:szCs w:val="21"/>
-        </w:rPr>
-        <w:tab/>
-      </w:r>
-      <w:r>
-        <w:rPr>
-          <w:rFonts w:ascii="Times New Roman" w:eastAsia="宋体" w:hAnsi="Times New Roman" w:cs="宋体" w:hint="eastAsia"/>
-          <w:szCs w:val="21"/>
-        </w:rPr>
-        <w:t>·</w:t>
-      </w:r>
-      <w:r>
-        <w:rPr>
-          <w:rFonts w:ascii="Times New Roman" w:eastAsia="宋体" w:hAnsi="Times New Roman" w:cs="宋体" w:hint="eastAsia"/>
-          <w:szCs w:val="21"/>
-        </w:rPr>
-        <w:t>FS</w:t>
-      </w:r>
-      <w:r>
-        <w:rPr>
-          <w:rFonts w:ascii="Times New Roman" w:eastAsia="宋体" w:hAnsi="Times New Roman" w:cs="宋体" w:hint="eastAsia"/>
-          <w:szCs w:val="21"/>
-        </w:rPr>
-        <w:tab/>
-      </w:r>
-      <w:r>
-        <w:rPr>
-          <w:rFonts w:ascii="Times New Roman" w:eastAsia="宋体" w:hAnsi="Times New Roman" w:cs="宋体" w:hint="eastAsia"/>
-          <w:szCs w:val="21"/>
-        </w:rPr>
-        <w:tab/>
-      </w:r>
-      <w:r>
-        <w:rPr>
-          <w:rFonts w:ascii="Times New Roman" w:eastAsia="宋体" w:hAnsi="Times New Roman" w:cs="宋体" w:hint="eastAsia"/>
-          <w:szCs w:val="21"/>
-        </w:rPr>
-        <w:tab/>
-      </w:r>
-      <w:r>
-        <w:rPr>
-          <w:rFonts w:ascii="Times New Roman" w:eastAsia="宋体" w:hAnsi="Times New Roman" w:cs="宋体" w:hint="eastAsia"/>
-          <w:szCs w:val="21"/>
-        </w:rPr>
-        <w:t>分隔符变量</w:t>
-      </w:r>
-    </w:p>
-    <w:p>
-      <w:pPr>
-        <w:rPr>
-          <w:rFonts w:ascii="Times New Roman" w:eastAsia="宋体" w:hAnsi="Times New Roman" w:cs="宋体"/>
-          <w:szCs w:val="21"/>
-        </w:rPr>
-      </w:pPr>
-      <w:r>
-        <w:rPr>
-          <w:rFonts w:ascii="Times New Roman" w:eastAsia="宋体" w:hAnsi="Times New Roman" w:cs="宋体"/>
-          <w:szCs w:val="21"/>
-        </w:rPr>
-        <w:tab/>
-      </w:r>
-      <w:r>
-        <w:rPr>
-          <w:rFonts w:ascii="Times New Roman" w:eastAsia="宋体" w:hAnsi="Times New Roman" w:cs="宋体" w:hint="eastAsia"/>
-          <w:szCs w:val="21"/>
-        </w:rPr>
-        <w:t>·</w:t>
-      </w:r>
-      <w:r>
-        <w:rPr>
-          <w:rFonts w:ascii="Times New Roman" w:eastAsia="宋体" w:hAnsi="Times New Roman" w:cs="宋体" w:hint="eastAsia"/>
-          <w:szCs w:val="21"/>
-        </w:rPr>
-        <w:t>$1</w:t>
-      </w:r>
-      <w:r>
-        <w:rPr>
-          <w:rFonts w:ascii="Times New Roman" w:eastAsia="宋体" w:hAnsi="Times New Roman" w:cs="宋体" w:hint="eastAsia"/>
-          <w:szCs w:val="21"/>
-        </w:rPr>
-        <w:tab/>
-      </w:r>
-      <w:r>
-        <w:rPr>
-          <w:rFonts w:ascii="Times New Roman" w:eastAsia="宋体" w:hAnsi="Times New Roman" w:cs="宋体" w:hint="eastAsia"/>
-          <w:szCs w:val="21"/>
-        </w:rPr>
-        <w:tab/>
-      </w:r>
-      <w:r>
-        <w:rPr>
-          <w:rFonts w:ascii="Times New Roman" w:eastAsia="宋体" w:hAnsi="Times New Roman" w:cs="宋体" w:hint="eastAsia"/>
-          <w:szCs w:val="21"/>
-        </w:rPr>
-        <w:tab/>
-      </w:r>
-      <w:r>
-        <w:rPr>
-          <w:rFonts w:ascii="Times New Roman" w:eastAsia="宋体" w:hAnsi="Times New Roman" w:cs="宋体" w:hint="eastAsia"/>
-          <w:szCs w:val="21"/>
-        </w:rPr>
-        <w:t>第一列</w:t>
-      </w:r>
-    </w:p>
-    <w:p>
-      <w:pPr>
-        <w:rPr>
-          <w:rFonts w:ascii="Times New Roman" w:eastAsia="宋体" w:hAnsi="Times New Roman" w:cs="宋体"/>
-          <w:szCs w:val="21"/>
-        </w:rPr>
-      </w:pPr>
-      <w:r>
-        <w:rPr>
-          <w:rFonts w:ascii="Times New Roman" w:eastAsia="宋体" w:hAnsi="Times New Roman" w:cs="宋体"/>
-          <w:szCs w:val="21"/>
-        </w:rPr>
-        <w:tab/>
-      </w:r>
-    </w:p>
-    <w:p>
-      <w:pPr>
-        <w:rPr>
-          <w:rFonts w:ascii="Times New Roman" w:eastAsia="宋体" w:hAnsi="Times New Roman" w:cs="宋体"/>
-          <w:szCs w:val="21"/>
-        </w:rPr>
-      </w:pPr>
+    </w:p>
+    <w:p>
+      <w:pPr>
+        <w:rPr>
+          <w:rFonts w:ascii="Times New Roman" w:eastAsia="宋体" w:hAnsi="Times New Roman" w:cs="宋体"/>
+          <w:szCs w:val="21"/>
+        </w:rPr>
+      </w:pPr>
+      <w:r>
+        <w:rPr>
+          <w:rFonts w:ascii="Times New Roman" w:eastAsia="宋体" w:hAnsi="Times New Roman" w:cs="宋体"/>
+          <w:szCs w:val="21"/>
+        </w:rPr>
+        <w:tab/>
+      </w:r>
+      <w:r>
+        <w:rPr>
+          <w:rFonts w:ascii="Times New Roman" w:eastAsia="宋体" w:hAnsi="Times New Roman" w:cs="宋体" w:hint="eastAsia"/>
+          <w:szCs w:val="21"/>
+        </w:rPr>
+        <w:t>数据排重</w:t>
+      </w:r>
     </w:p>
     <w:sectPr>
       <w:pgSz w:w="11900" w:h="16840"/>
